--- a/a03/Assignment- 3.docx
+++ b/a03/Assignment- 3.docx
@@ -1,9 +1,10 @@
 
 <file path=word/document.xml><?xml version="1.0" encoding="utf-8"?>
-<w:document xmlns:wpc="http://schemas.microsoft.com/office/word/2010/wordprocessingCanvas" xmlns:cx="http://schemas.microsoft.com/office/drawing/2014/chartex" xmlns:cx1="http://schemas.microsoft.com/office/drawing/2015/9/8/chartex" xmlns:cx2="http://schemas.microsoft.com/office/drawing/2015/10/21/chartex" xmlns:cx3="http://schemas.microsoft.com/office/drawing/2016/5/9/chartex" xmlns:cx4="http://schemas.microsoft.com/office/drawing/2016/5/10/chartex" xmlns:cx5="http://schemas.microsoft.com/office/drawing/2016/5/11/chartex" xmlns:cx6="http://schemas.microsoft.com/office/drawing/2016/5/12/chartex" xmlns:cx7="http://schemas.microsoft.com/office/drawing/2016/5/13/chartex" xmlns:cx8="http://schemas.microsoft.com/office/drawing/2016/5/14/chartex" xmlns:mc="http://schemas.openxmlformats.org/markup-compatibility/2006" xmlns:aink="http://schemas.microsoft.com/office/drawing/2016/ink" xmlns:am3d="http://schemas.microsoft.com/office/drawing/2017/model3d" xmlns:o="urn:schemas-microsoft-com:office:office" xmlns:r="http://schemas.openxmlformats.org/officeDocument/2006/relationships" xmlns:m="http://schemas.openxmlformats.org/officeDocument/2006/math" xmlns:v="urn:schemas-microsoft-com:vml" xmlns:wp14="http://schemas.microsoft.com/office/word/2010/wordprocessingDrawing" xmlns:wp="http://schemas.openxmlformats.org/drawingml/2006/wordprocessingDrawing" xmlns:w10="urn:schemas-microsoft-com:office:word" xmlns:w="http://schemas.openxmlformats.org/wordprocessingml/2006/main" xmlns:w14="http://schemas.microsoft.com/office/word/2010/wordml" xmlns:w15="http://schemas.microsoft.com/office/word/2012/wordml" xmlns:w16cid="http://schemas.microsoft.com/office/word/2016/wordml/cid" xmlns:w16se="http://schemas.microsoft.com/office/word/2015/wordml/symex" xmlns:wpg="http://schemas.microsoft.com/office/word/2010/wordprocessingGroup" xmlns:wpi="http://schemas.microsoft.com/office/word/2010/wordprocessingInk" xmlns:wne="http://schemas.microsoft.com/office/word/2006/wordml" xmlns:wps="http://schemas.microsoft.com/office/word/2010/wordprocessingShape" mc:Ignorable="w14 w15 w16se w16cid wp14">
+<w:document xmlns:o="urn:schemas-microsoft-com:office:office" xmlns:r="http://schemas.openxmlformats.org/officeDocument/2006/relationships" xmlns:v="urn:schemas-microsoft-com:vml" xmlns:w="http://schemas.openxmlformats.org/wordprocessingml/2006/main" xmlns:w10="urn:schemas-microsoft-com:office:word" xmlns:wp="http://schemas.openxmlformats.org/drawingml/2006/wordprocessingDrawing" xmlns:wps="http://schemas.microsoft.com/office/word/2010/wordprocessingShape" xmlns:wpg="http://schemas.microsoft.com/office/word/2010/wordprocessingGroup" xmlns:mc="http://schemas.openxmlformats.org/markup-compatibility/2006" xmlns:wp14="http://schemas.microsoft.com/office/word/2010/wordprocessingDrawing" xmlns:w14="http://schemas.microsoft.com/office/word/2010/wordml" xmlns:w15="http://schemas.microsoft.com/office/word/2012/wordml" mc:Ignorable="w14 wp14 w15">
   <w:body>
     <w:p>
       <w:pPr>
+        <w:pStyle w:val="Normal"/>
         <w:jc w:val="center"/>
         <w:rPr>
           <w:rFonts w:eastAsia="HGMaruGothicMPRO"/>
@@ -26,6 +27,7 @@
     </w:p>
     <w:p>
       <w:pPr>
+        <w:pStyle w:val="Normal"/>
         <w:jc w:val="center"/>
         <w:rPr>
           <w:rFonts w:eastAsia="HGMaruGothicMPRO"/>
@@ -39,47 +41,12 @@
           <w:u w:val="single"/>
           <w:lang w:val="en-GB"/>
         </w:rPr>
-        <w:t xml:space="preserve">Kanishk Kashayap, </w:t>
-      </w:r>
-      <w:proofErr w:type="spellStart"/>
-      <w:r>
-        <w:rPr>
-          <w:rFonts w:eastAsia="HGMaruGothicMPRO"/>
-          <w:u w:val="single"/>
-          <w:lang w:val="en-GB"/>
-        </w:rPr>
-        <w:t>XxX</w:t>
-      </w:r>
-      <w:proofErr w:type="spellEnd"/>
-      <w:r>
-        <w:rPr>
-          <w:rFonts w:eastAsia="HGMaruGothicMPRO"/>
-          <w:u w:val="single"/>
-          <w:lang w:val="en-GB"/>
-        </w:rPr>
-        <w:t xml:space="preserve"> </w:t>
-      </w:r>
-      <w:proofErr w:type="spellStart"/>
-      <w:r>
-        <w:rPr>
-          <w:rFonts w:eastAsia="HGMaruGothicMPRO"/>
-          <w:u w:val="single"/>
-          <w:lang w:val="en-GB"/>
-        </w:rPr>
-        <w:t>Himanshoo</w:t>
-      </w:r>
-      <w:proofErr w:type="spellEnd"/>
-      <w:r>
-        <w:rPr>
-          <w:rFonts w:eastAsia="HGMaruGothicMPRO"/>
-          <w:u w:val="single"/>
-          <w:lang w:val="en-GB"/>
-        </w:rPr>
-        <w:t>, Atif Usman</w:t>
-      </w:r>
-    </w:p>
-    <w:p>
-      <w:pPr>
+        <w:t>Kanishk Kashayap, XxX Himanshoo, Atif Usman</w:t>
+      </w:r>
+    </w:p>
+    <w:p>
+      <w:pPr>
+        <w:pStyle w:val="Normal"/>
         <w:jc w:val="center"/>
         <w:rPr>
           <w:rFonts w:eastAsia="HGMaruGothicMPRO"/>
@@ -91,27 +58,28 @@
           <w:rFonts w:eastAsia="HGMaruGothicMPRO"/>
           <w:lang w:val="en-GB"/>
         </w:rPr>
-        <w:t xml:space="preserve">Assignment- </w:t>
-      </w:r>
-      <w:r>
+        <w:t>Assignment- 3</w:t>
+      </w:r>
+    </w:p>
+    <w:p>
+      <w:pPr>
+        <w:pStyle w:val="Normal"/>
+        <w:jc w:val="center"/>
         <w:rPr>
           <w:rFonts w:eastAsia="HGMaruGothicMPRO"/>
           <w:lang w:val="en-GB"/>
         </w:rPr>
-        <w:t>3</w:t>
-      </w:r>
-    </w:p>
-    <w:p>
-      <w:pPr>
-        <w:jc w:val="center"/>
+      </w:pPr>
+      <w:r>
         <w:rPr>
           <w:rFonts w:eastAsia="HGMaruGothicMPRO"/>
           <w:lang w:val="en-GB"/>
         </w:rPr>
-      </w:pPr>
-    </w:p>
-    <w:p>
-      <w:pPr>
+      </w:r>
+    </w:p>
+    <w:p>
+      <w:pPr>
+        <w:pStyle w:val="Normal"/>
         <w:jc w:val="center"/>
         <w:rPr>
           <w:rFonts w:eastAsia="HGMaruGothicMPRO"/>
@@ -119,15 +87,12 @@
         </w:rPr>
       </w:pPr>
       <w:r>
-        <w:rPr>
-          <w:rFonts w:eastAsia="HGMaruGothicMPRO"/>
-          <w:lang w:val="en-GB"/>
-        </w:rPr>
+        <w:rPr/>
         <w:drawing>
-          <wp:inline distT="0" distB="0" distL="0" distR="0" wp14:anchorId="199034FC" wp14:editId="4C4D7399">
-            <wp:extent cx="4888871" cy="2321513"/>
-            <wp:effectExtent l="0" t="0" r="635" b="3175"/>
-            <wp:docPr id="1" name="Picture 1"/>
+          <wp:inline distT="0" distB="0" distL="0" distR="0">
+            <wp:extent cx="4888865" cy="2321560"/>
+            <wp:effectExtent l="0" t="0" r="0" b="0"/>
+            <wp:docPr id="1" name="Picture 1" descr=""/>
             <wp:cNvGraphicFramePr>
               <a:graphicFrameLocks xmlns:a="http://schemas.openxmlformats.org/drawingml/2006/main" noChangeAspect="1"/>
             </wp:cNvGraphicFramePr>
@@ -135,19 +100,21 @@
               <a:graphicData uri="http://schemas.openxmlformats.org/drawingml/2006/picture">
                 <pic:pic xmlns:pic="http://schemas.openxmlformats.org/drawingml/2006/picture">
                   <pic:nvPicPr>
-                    <pic:cNvPr id="1" name=""/>
-                    <pic:cNvPicPr/>
+                    <pic:cNvPr id="1" name="Picture 1" descr=""/>
+                    <pic:cNvPicPr>
+                      <a:picLocks noChangeAspect="1" noChangeArrowheads="1"/>
+                    </pic:cNvPicPr>
                   </pic:nvPicPr>
                   <pic:blipFill>
-                    <a:blip r:embed="rId5"/>
+                    <a:blip r:embed="rId2"/>
                     <a:stretch>
                       <a:fillRect/>
                     </a:stretch>
                   </pic:blipFill>
-                  <pic:spPr>
+                  <pic:spPr bwMode="auto">
                     <a:xfrm>
                       <a:off x="0" y="0"/>
-                      <a:ext cx="4923954" cy="2338172"/>
+                      <a:ext cx="4888865" cy="2321560"/>
                     </a:xfrm>
                     <a:prstGeom prst="rect">
                       <a:avLst/>
@@ -162,6 +129,7 @@
     </w:p>
     <w:p>
       <w:pPr>
+        <w:pStyle w:val="Normal"/>
         <w:rPr>
           <w:rFonts w:eastAsia="HGMaruGothicMPRO"/>
           <w:sz w:val="20"/>
@@ -169,10 +137,20 @@
           <w:lang w:val="en-GB"/>
         </w:rPr>
       </w:pPr>
-    </w:p>
-    <w:p>
-      <w:pPr>
-        <w:rPr>
+      <w:r>
+        <w:rPr>
+          <w:rFonts w:eastAsia="HGMaruGothicMPRO"/>
+          <w:sz w:val="20"/>
+          <w:szCs w:val="20"/>
+          <w:lang w:val="en-GB"/>
+        </w:rPr>
+      </w:r>
+    </w:p>
+    <w:p>
+      <w:pPr>
+        <w:pStyle w:val="Normal"/>
+        <w:rPr>
+          <w:b/>
           <w:b/>
           <w:bCs/>
           <w:sz w:val="20"/>
@@ -197,82 +175,92 @@
           <w:szCs w:val="20"/>
           <w:lang w:val="en-US"/>
         </w:rPr>
-        <w:t>Specification</w:t>
-      </w:r>
-      <w:r>
-        <w:rPr>
+        <w:t>Specification:</w:t>
+      </w:r>
+    </w:p>
+    <w:p>
+      <w:pPr>
+        <w:pStyle w:val="Default"/>
+        <w:jc w:val="both"/>
+        <w:rPr>
+          <w:sz w:val="20"/>
+          <w:szCs w:val="20"/>
+        </w:rPr>
+      </w:pPr>
+      <w:r>
+        <w:rPr>
+          <w:sz w:val="20"/>
+          <w:szCs w:val="20"/>
+        </w:rPr>
+        <w:t xml:space="preserve">A quality tester’s </w:t>
+      </w:r>
+      <w:r>
+        <w:rPr>
+          <w:sz w:val="20"/>
+          <w:szCs w:val="20"/>
+          <w:lang w:val="en-GB"/>
+        </w:rPr>
+        <w:t>behaviour</w:t>
+      </w:r>
+      <w:r>
+        <w:rPr>
+          <w:sz w:val="20"/>
+          <w:szCs w:val="20"/>
+        </w:rPr>
+        <w:t xml:space="preserve"> is described by the above GSPN. </w:t>
+      </w:r>
+    </w:p>
+    <w:p>
+      <w:pPr>
+        <w:pStyle w:val="Normal"/>
+        <w:jc w:val="both"/>
+        <w:rPr>
+          <w:sz w:val="20"/>
+          <w:szCs w:val="20"/>
+          <w:lang w:val="en-US"/>
+        </w:rPr>
+      </w:pPr>
+      <w:r>
+        <w:rPr>
+          <w:sz w:val="20"/>
+          <w:szCs w:val="20"/>
+          <w:lang w:val="en-US"/>
+        </w:rPr>
+        <w:t>Assuming, that in each time step, one item is produced, the probability for the item to test OK is 0.9 for source 0 and 0.95 for source 1.</w:t>
+      </w:r>
+    </w:p>
+    <w:p>
+      <w:pPr>
+        <w:pStyle w:val="Normal"/>
+        <w:jc w:val="both"/>
+        <w:rPr>
+          <w:sz w:val="20"/>
+          <w:szCs w:val="20"/>
+          <w:lang w:val="en-US"/>
+        </w:rPr>
+      </w:pPr>
+      <w:r>
+        <w:rPr>
+          <w:sz w:val="20"/>
+          <w:szCs w:val="20"/>
+          <w:lang w:val="en-US"/>
+        </w:rPr>
+      </w:r>
+    </w:p>
+    <w:p>
+      <w:pPr>
+        <w:pStyle w:val="Normal"/>
+        <w:jc w:val="both"/>
+        <w:rPr>
+          <w:b/>
           <w:b/>
           <w:bCs/>
           <w:sz w:val="20"/>
           <w:szCs w:val="20"/>
           <w:lang w:val="en-US"/>
         </w:rPr>
-        <w:t>:</w:t>
-      </w:r>
-    </w:p>
-    <w:p>
-      <w:pPr>
-        <w:pStyle w:val="Default"/>
-        <w:jc w:val="both"/>
-        <w:rPr>
-          <w:sz w:val="20"/>
-          <w:szCs w:val="20"/>
-        </w:rPr>
-      </w:pPr>
-      <w:r>
-        <w:rPr>
-          <w:sz w:val="20"/>
-          <w:szCs w:val="20"/>
-        </w:rPr>
-        <w:t xml:space="preserve">A quality tester’s </w:t>
-      </w:r>
-      <w:r>
-        <w:rPr>
-          <w:sz w:val="20"/>
-          <w:szCs w:val="20"/>
-          <w:lang w:val="en-GB"/>
-        </w:rPr>
-        <w:t>behaviour</w:t>
-      </w:r>
-      <w:r>
-        <w:rPr>
-          <w:sz w:val="20"/>
-          <w:szCs w:val="20"/>
-        </w:rPr>
-        <w:t xml:space="preserve"> is described by the above GSPN. </w:t>
-      </w:r>
-    </w:p>
-    <w:p>
-      <w:pPr>
-        <w:jc w:val="both"/>
-        <w:rPr>
-          <w:sz w:val="20"/>
-          <w:szCs w:val="20"/>
-          <w:lang w:val="en-US"/>
-        </w:rPr>
-      </w:pPr>
-      <w:r>
-        <w:rPr>
-          <w:sz w:val="20"/>
-          <w:szCs w:val="20"/>
-          <w:lang w:val="en-US"/>
-        </w:rPr>
-        <w:t>Assuming, that in each time step, one item is produced, the probability for the item to test OK is 0.9 for source 0 and 0.95 for source 1.</w:t>
-      </w:r>
-    </w:p>
-    <w:p>
-      <w:pPr>
-        <w:jc w:val="both"/>
-        <w:rPr>
-          <w:sz w:val="20"/>
-          <w:szCs w:val="20"/>
-          <w:lang w:val="en-US"/>
-        </w:rPr>
-      </w:pPr>
-    </w:p>
-    <w:p>
-      <w:pPr>
-        <w:jc w:val="both"/>
+      </w:pPr>
+      <w:r>
         <w:rPr>
           <w:b/>
           <w:bCs/>
@@ -280,15 +268,6 @@
           <w:szCs w:val="20"/>
           <w:lang w:val="en-US"/>
         </w:rPr>
-      </w:pPr>
-      <w:r>
-        <w:rPr>
-          <w:b/>
-          <w:bCs/>
-          <w:sz w:val="20"/>
-          <w:szCs w:val="20"/>
-          <w:lang w:val="en-US"/>
-        </w:rPr>
         <w:t>Tasks and Questions:</w:t>
       </w:r>
     </w:p>
@@ -300,6 +279,12 @@
           <w:szCs w:val="20"/>
         </w:rPr>
       </w:pPr>
+      <w:r>
+        <w:rPr>
+          <w:sz w:val="20"/>
+          <w:szCs w:val="20"/>
+        </w:rPr>
+      </w:r>
     </w:p>
     <w:p>
       <w:pPr>
@@ -319,6 +304,7 @@
     </w:p>
     <w:p>
       <w:pPr>
+        <w:pStyle w:val="Normal"/>
         <w:jc w:val="both"/>
         <w:rPr>
           <w:sz w:val="20"/>
@@ -345,32 +331,35 @@
     </w:p>
     <w:p>
       <w:pPr>
-        <w:autoSpaceDE w:val="0"/>
-        <w:autoSpaceDN w:val="0"/>
-        <w:adjustRightInd w:val="0"/>
-        <w:rPr>
-          <w:rFonts w:eastAsiaTheme="minorHAnsi"/>
-          <w:color w:val="000000"/>
-          <w:lang w:val="en-US"/>
-        </w:rPr>
-      </w:pPr>
-    </w:p>
-    <w:p>
-      <w:pPr>
-        <w:autoSpaceDE w:val="0"/>
-        <w:autoSpaceDN w:val="0"/>
-        <w:adjustRightInd w:val="0"/>
-        <w:rPr>
-          <w:rFonts w:eastAsiaTheme="minorHAnsi"/>
-          <w:color w:val="000000"/>
-          <w:sz w:val="20"/>
-          <w:szCs w:val="20"/>
-          <w:lang w:val="en-US"/>
-        </w:rPr>
-      </w:pPr>
-      <w:r>
-        <w:rPr>
-          <w:rFonts w:eastAsiaTheme="minorHAnsi"/>
+        <w:pStyle w:val="Normal"/>
+        <w:rPr>
+          <w:rFonts w:eastAsia="Calibri" w:eastAsiaTheme="minorHAnsi"/>
+          <w:color w:val="000000"/>
+          <w:lang w:val="en-US"/>
+        </w:rPr>
+      </w:pPr>
+      <w:r>
+        <w:rPr>
+          <w:rFonts w:eastAsia="Calibri" w:eastAsiaTheme="minorHAnsi"/>
+          <w:color w:val="000000"/>
+          <w:lang w:val="en-US"/>
+        </w:rPr>
+      </w:r>
+    </w:p>
+    <w:p>
+      <w:pPr>
+        <w:pStyle w:val="Normal"/>
+        <w:rPr>
+          <w:rFonts w:eastAsia="Calibri" w:eastAsiaTheme="minorHAnsi"/>
+          <w:color w:val="000000"/>
+          <w:sz w:val="20"/>
+          <w:szCs w:val="20"/>
+          <w:lang w:val="en-US"/>
+        </w:rPr>
+      </w:pPr>
+      <w:r>
+        <w:rPr>
+          <w:rFonts w:eastAsia="Calibri" w:eastAsiaTheme="minorHAnsi"/>
           <w:color w:val="000000"/>
           <w:sz w:val="20"/>
           <w:szCs w:val="20"/>
@@ -386,20 +375,17 @@
           <w:ilvl w:val="0"/>
           <w:numId w:val="1"/>
         </w:numPr>
-        <w:autoSpaceDE w:val="0"/>
-        <w:autoSpaceDN w:val="0"/>
-        <w:adjustRightInd w:val="0"/>
-        <w:rPr>
-          <w:rFonts w:eastAsiaTheme="minorHAnsi"/>
-          <w:color w:val="000000"/>
-          <w:sz w:val="20"/>
-          <w:szCs w:val="20"/>
-          <w:lang w:val="en-US"/>
-        </w:rPr>
-      </w:pPr>
-      <w:r>
-        <w:rPr>
-          <w:rFonts w:eastAsiaTheme="minorHAnsi"/>
+        <w:rPr>
+          <w:rFonts w:eastAsia="Calibri" w:eastAsiaTheme="minorHAnsi"/>
+          <w:color w:val="000000"/>
+          <w:sz w:val="20"/>
+          <w:szCs w:val="20"/>
+          <w:lang w:val="en-US"/>
+        </w:rPr>
+      </w:pPr>
+      <w:r>
+        <w:rPr>
+          <w:rFonts w:eastAsia="Calibri" w:eastAsiaTheme="minorHAnsi"/>
           <w:color w:val="000000"/>
           <w:sz w:val="20"/>
           <w:szCs w:val="20"/>
@@ -415,20 +401,17 @@
           <w:ilvl w:val="0"/>
           <w:numId w:val="1"/>
         </w:numPr>
-        <w:autoSpaceDE w:val="0"/>
-        <w:autoSpaceDN w:val="0"/>
-        <w:adjustRightInd w:val="0"/>
-        <w:rPr>
-          <w:rFonts w:eastAsiaTheme="minorHAnsi"/>
-          <w:color w:val="000000"/>
-          <w:sz w:val="20"/>
-          <w:szCs w:val="20"/>
-          <w:lang w:val="en-US"/>
-        </w:rPr>
-      </w:pPr>
-      <w:r>
-        <w:rPr>
-          <w:rFonts w:eastAsiaTheme="minorHAnsi"/>
+        <w:rPr>
+          <w:rFonts w:eastAsia="Calibri" w:eastAsiaTheme="minorHAnsi"/>
+          <w:color w:val="000000"/>
+          <w:sz w:val="20"/>
+          <w:szCs w:val="20"/>
+          <w:lang w:val="en-US"/>
+        </w:rPr>
+      </w:pPr>
+      <w:r>
+        <w:rPr>
+          <w:rFonts w:eastAsia="Calibri" w:eastAsiaTheme="minorHAnsi"/>
           <w:color w:val="000000"/>
           <w:sz w:val="20"/>
           <w:szCs w:val="20"/>
@@ -438,7 +421,7 @@
       </w:r>
       <w:r>
         <w:rPr>
-          <w:rFonts w:eastAsiaTheme="minorHAnsi"/>
+          <w:rFonts w:eastAsia="Calibri" w:eastAsiaTheme="minorHAnsi"/>
           <w:i/>
           <w:iCs/>
           <w:color w:val="000000"/>
@@ -450,7 +433,7 @@
       </w:r>
       <w:r>
         <w:rPr>
-          <w:rFonts w:eastAsiaTheme="minorHAnsi"/>
+          <w:rFonts w:eastAsia="Calibri" w:eastAsiaTheme="minorHAnsi"/>
           <w:color w:val="000000"/>
           <w:sz w:val="20"/>
           <w:szCs w:val="20"/>
@@ -466,20 +449,17 @@
           <w:ilvl w:val="0"/>
           <w:numId w:val="1"/>
         </w:numPr>
-        <w:autoSpaceDE w:val="0"/>
-        <w:autoSpaceDN w:val="0"/>
-        <w:adjustRightInd w:val="0"/>
-        <w:rPr>
-          <w:rFonts w:eastAsiaTheme="minorHAnsi"/>
-          <w:color w:val="000000"/>
-          <w:sz w:val="20"/>
-          <w:szCs w:val="20"/>
-          <w:lang w:val="en-US"/>
-        </w:rPr>
-      </w:pPr>
-      <w:r>
-        <w:rPr>
-          <w:rFonts w:eastAsiaTheme="minorHAnsi"/>
+        <w:rPr>
+          <w:rFonts w:eastAsia="Calibri" w:eastAsiaTheme="minorHAnsi"/>
+          <w:color w:val="000000"/>
+          <w:sz w:val="20"/>
+          <w:szCs w:val="20"/>
+          <w:lang w:val="en-US"/>
+        </w:rPr>
+      </w:pPr>
+      <w:r>
+        <w:rPr>
+          <w:rFonts w:eastAsia="Calibri" w:eastAsiaTheme="minorHAnsi"/>
           <w:color w:val="000000"/>
           <w:sz w:val="20"/>
           <w:szCs w:val="20"/>
@@ -490,32 +470,37 @@
     </w:p>
     <w:p>
       <w:pPr>
-        <w:autoSpaceDE w:val="0"/>
-        <w:autoSpaceDN w:val="0"/>
-        <w:adjustRightInd w:val="0"/>
-        <w:rPr>
-          <w:rFonts w:eastAsiaTheme="minorHAnsi"/>
-          <w:color w:val="000000"/>
-          <w:sz w:val="20"/>
-          <w:szCs w:val="20"/>
-          <w:lang w:val="en-US"/>
-        </w:rPr>
-      </w:pPr>
-    </w:p>
-    <w:p>
-      <w:pPr>
-        <w:autoSpaceDE w:val="0"/>
-        <w:autoSpaceDN w:val="0"/>
-        <w:adjustRightInd w:val="0"/>
-        <w:rPr>
-          <w:sz w:val="20"/>
-          <w:szCs w:val="20"/>
-          <w:lang w:val="en-US"/>
-        </w:rPr>
-      </w:pPr>
-      <w:r>
-        <w:rPr>
-          <w:rFonts w:eastAsiaTheme="minorHAnsi"/>
+        <w:pStyle w:val="Normal"/>
+        <w:rPr>
+          <w:rFonts w:eastAsia="Calibri" w:eastAsiaTheme="minorHAnsi"/>
+          <w:color w:val="000000"/>
+          <w:sz w:val="20"/>
+          <w:szCs w:val="20"/>
+          <w:lang w:val="en-US"/>
+        </w:rPr>
+      </w:pPr>
+      <w:r>
+        <w:rPr>
+          <w:rFonts w:eastAsia="Calibri" w:eastAsiaTheme="minorHAnsi"/>
+          <w:color w:val="000000"/>
+          <w:sz w:val="20"/>
+          <w:szCs w:val="20"/>
+          <w:lang w:val="en-US"/>
+        </w:rPr>
+      </w:r>
+    </w:p>
+    <w:p>
+      <w:pPr>
+        <w:pStyle w:val="Normal"/>
+        <w:rPr>
+          <w:sz w:val="20"/>
+          <w:szCs w:val="20"/>
+          <w:lang w:val="en-US"/>
+        </w:rPr>
+      </w:pPr>
+      <w:r>
+        <w:rPr>
+          <w:rFonts w:eastAsia="Calibri" w:eastAsiaTheme="minorHAnsi"/>
           <w:b/>
           <w:color w:val="000000"/>
           <w:sz w:val="20"/>
@@ -530,47 +515,44 @@
           <w:szCs w:val="20"/>
           <w:lang w:val="en-US"/>
         </w:rPr>
-        <w:t>Construct the state space and ERG of the above model</w:t>
-      </w:r>
-      <w:r>
-        <w:rPr>
-          <w:sz w:val="20"/>
-          <w:szCs w:val="20"/>
-          <w:lang w:val="en-US"/>
-        </w:rPr>
-        <w:t>.</w:t>
-      </w:r>
-    </w:p>
-    <w:p>
-      <w:pPr>
-        <w:autoSpaceDE w:val="0"/>
-        <w:autoSpaceDN w:val="0"/>
-        <w:adjustRightInd w:val="0"/>
-        <w:rPr>
-          <w:rFonts w:eastAsiaTheme="minorHAnsi"/>
-          <w:color w:val="000000"/>
-          <w:sz w:val="20"/>
-          <w:szCs w:val="20"/>
-          <w:lang w:val="en-US"/>
-        </w:rPr>
-      </w:pPr>
-    </w:p>
-    <w:p>
-      <w:pPr>
-        <w:autoSpaceDE w:val="0"/>
-        <w:autoSpaceDN w:val="0"/>
-        <w:adjustRightInd w:val="0"/>
-        <w:rPr>
-          <w:rFonts w:eastAsiaTheme="minorHAnsi"/>
-          <w:color w:val="000000"/>
-          <w:sz w:val="20"/>
-          <w:szCs w:val="20"/>
-          <w:lang w:val="en-US"/>
-        </w:rPr>
-      </w:pPr>
-      <w:r>
-        <w:rPr>
-          <w:rFonts w:eastAsiaTheme="minorHAnsi"/>
+        <w:t>Construct the state space and ERG of the above model.</w:t>
+      </w:r>
+    </w:p>
+    <w:p>
+      <w:pPr>
+        <w:pStyle w:val="Normal"/>
+        <w:rPr>
+          <w:rFonts w:eastAsia="Calibri" w:eastAsiaTheme="minorHAnsi"/>
+          <w:color w:val="000000"/>
+          <w:sz w:val="20"/>
+          <w:szCs w:val="20"/>
+          <w:lang w:val="en-US"/>
+        </w:rPr>
+      </w:pPr>
+      <w:r>
+        <w:rPr>
+          <w:rFonts w:eastAsia="Calibri" w:eastAsiaTheme="minorHAnsi"/>
+          <w:color w:val="000000"/>
+          <w:sz w:val="20"/>
+          <w:szCs w:val="20"/>
+          <w:lang w:val="en-US"/>
+        </w:rPr>
+      </w:r>
+    </w:p>
+    <w:p>
+      <w:pPr>
+        <w:pStyle w:val="Normal"/>
+        <w:rPr>
+          <w:rFonts w:eastAsia="Calibri" w:eastAsiaTheme="minorHAnsi"/>
+          <w:color w:val="000000"/>
+          <w:sz w:val="20"/>
+          <w:szCs w:val="20"/>
+          <w:lang w:val="en-US"/>
+        </w:rPr>
+      </w:pPr>
+      <w:r>
+        <w:rPr>
+          <w:rFonts w:eastAsia="Calibri" w:eastAsiaTheme="minorHAnsi"/>
           <w:color w:val="000000"/>
           <w:sz w:val="20"/>
           <w:szCs w:val="20"/>
@@ -581,59 +563,53 @@
     </w:p>
     <w:p>
       <w:pPr>
-        <w:autoSpaceDE w:val="0"/>
-        <w:autoSpaceDN w:val="0"/>
-        <w:adjustRightInd w:val="0"/>
-        <w:rPr>
-          <w:rFonts w:eastAsiaTheme="minorHAnsi"/>
-          <w:color w:val="000000"/>
-          <w:sz w:val="20"/>
-          <w:szCs w:val="20"/>
-          <w:lang w:val="en-US"/>
-        </w:rPr>
-      </w:pPr>
-      <w:r>
-        <w:rPr>
-          <w:rFonts w:eastAsiaTheme="minorHAnsi"/>
-          <w:color w:val="000000"/>
-          <w:sz w:val="20"/>
-          <w:szCs w:val="20"/>
-          <w:lang w:val="en-US"/>
-        </w:rPr>
-        <w:t>So the state space for the given system will be: (1,0) (0,1).</w:t>
-      </w:r>
-      <w:r>
-        <w:rPr>
-          <w:rFonts w:eastAsiaTheme="minorHAnsi"/>
-          <w:color w:val="000000"/>
-          <w:sz w:val="20"/>
-          <w:szCs w:val="20"/>
-          <w:lang w:val="en-US"/>
-        </w:rPr>
-        <w:t xml:space="preserve"> Which is token being in either of the two places.</w:t>
-      </w:r>
-    </w:p>
-    <w:p>
-      <w:pPr>
-        <w:autoSpaceDE w:val="0"/>
-        <w:autoSpaceDN w:val="0"/>
-        <w:adjustRightInd w:val="0"/>
-        <w:rPr>
-          <w:rFonts w:eastAsiaTheme="minorHAnsi"/>
-          <w:color w:val="000000"/>
-          <w:sz w:val="20"/>
-          <w:szCs w:val="20"/>
-          <w:lang w:val="en-US"/>
-        </w:rPr>
-      </w:pPr>
-    </w:p>
-    <w:p>
-      <w:pPr>
-        <w:autoSpaceDE w:val="0"/>
-        <w:autoSpaceDN w:val="0"/>
-        <w:adjustRightInd w:val="0"/>
-        <w:rPr>
-          <w:rFonts w:eastAsiaTheme="minorHAnsi"/>
+        <w:pStyle w:val="Normal"/>
+        <w:rPr>
+          <w:rFonts w:eastAsia="Calibri" w:eastAsiaTheme="minorHAnsi"/>
+          <w:color w:val="000000"/>
+          <w:sz w:val="20"/>
+          <w:szCs w:val="20"/>
+          <w:lang w:val="en-US"/>
+        </w:rPr>
+      </w:pPr>
+      <w:r>
+        <w:rPr>
+          <w:rFonts w:eastAsia="Calibri" w:eastAsiaTheme="minorHAnsi"/>
+          <w:color w:val="000000"/>
+          <w:sz w:val="20"/>
+          <w:szCs w:val="20"/>
+          <w:lang w:val="en-US"/>
+        </w:rPr>
+        <w:t>So the state space for the given system will be: (1,0) (0,1). Which is token being in either of the two places.</w:t>
+      </w:r>
+    </w:p>
+    <w:p>
+      <w:pPr>
+        <w:pStyle w:val="Normal"/>
+        <w:rPr>
+          <w:rFonts w:eastAsia="Calibri" w:eastAsiaTheme="minorHAnsi"/>
+          <w:color w:val="000000"/>
+          <w:sz w:val="20"/>
+          <w:szCs w:val="20"/>
+          <w:lang w:val="en-US"/>
+        </w:rPr>
+      </w:pPr>
+      <w:r>
+        <w:rPr>
+          <w:rFonts w:eastAsia="Calibri" w:eastAsiaTheme="minorHAnsi"/>
+          <w:color w:val="000000"/>
+          <w:sz w:val="20"/>
+          <w:szCs w:val="20"/>
+          <w:lang w:val="en-US"/>
+        </w:rPr>
+      </w:r>
+    </w:p>
+    <w:p>
+      <w:pPr>
+        <w:pStyle w:val="Normal"/>
+        <w:rPr>
+          <w:rFonts w:eastAsia="Calibri" w:eastAsiaTheme="minorHAnsi"/>
+          <w:b/>
           <w:b/>
           <w:color w:val="FF0000"/>
           <w:sz w:val="20"/>
@@ -643,7 +619,7 @@
       </w:pPr>
       <w:r>
         <w:rPr>
-          <w:rFonts w:eastAsiaTheme="minorHAnsi"/>
+          <w:rFonts w:eastAsia="Calibri" w:eastAsiaTheme="minorHAnsi"/>
           <w:color w:val="000000"/>
           <w:sz w:val="20"/>
           <w:szCs w:val="20"/>
@@ -651,124 +627,35 @@
         </w:rPr>
         <w:t xml:space="preserve">ERG: </w:t>
       </w:r>
-      <w:r>
-        <w:rPr>
-          <w:rFonts w:eastAsiaTheme="minorHAnsi"/>
+    </w:p>
+    <w:p>
+      <w:pPr>
+        <w:pStyle w:val="Normal"/>
+        <w:rPr>
+          <w:rFonts w:eastAsia="Calibri" w:eastAsiaTheme="minorHAnsi"/>
+          <w:b/>
           <w:b/>
           <w:color w:val="FF0000"/>
           <w:sz w:val="20"/>
           <w:szCs w:val="20"/>
           <w:lang w:val="en-US"/>
         </w:rPr>
-        <w:t>Need to discuss</w:t>
-      </w:r>
-    </w:p>
-    <w:p>
-      <w:pPr>
-        <w:autoSpaceDE w:val="0"/>
-        <w:autoSpaceDN w:val="0"/>
-        <w:adjustRightInd w:val="0"/>
-        <w:rPr>
-          <w:rFonts w:eastAsiaTheme="minorHAnsi"/>
-          <w:color w:val="000000"/>
-          <w:sz w:val="20"/>
-          <w:szCs w:val="20"/>
-          <w:lang w:val="en-US"/>
-        </w:rPr>
-      </w:pPr>
-    </w:p>
-    <w:p>
-      <w:pPr>
-        <w:jc w:val="both"/>
-        <w:rPr>
-          <w:sz w:val="20"/>
-          <w:szCs w:val="20"/>
-          <w:lang w:val="en-GB"/>
-        </w:rPr>
-      </w:pPr>
-      <w:r>
-        <w:rPr>
-          <w:b/>
-          <w:bCs/>
-          <w:sz w:val="20"/>
-          <w:szCs w:val="20"/>
-          <w:lang w:val="en-US"/>
-        </w:rPr>
-        <w:t xml:space="preserve">Task 02: </w:t>
-      </w:r>
-      <w:r>
-        <w:rPr>
-          <w:sz w:val="20"/>
-          <w:szCs w:val="20"/>
-          <w:lang w:val="en-US"/>
-        </w:rPr>
-        <w:t xml:space="preserve">Construct the CTMC representing the GSPNs </w:t>
-      </w:r>
-      <w:r>
-        <w:rPr>
-          <w:sz w:val="20"/>
-          <w:szCs w:val="20"/>
-          <w:lang w:val="en-GB"/>
-        </w:rPr>
-        <w:t>behaviour</w:t>
-      </w:r>
-      <w:r>
-        <w:rPr>
-          <w:sz w:val="20"/>
-          <w:szCs w:val="20"/>
-          <w:lang w:val="en-GB"/>
-        </w:rPr>
-        <w:t>.</w:t>
-      </w:r>
-    </w:p>
-    <w:p>
-      <w:pPr>
-        <w:jc w:val="both"/>
-        <w:rPr>
-          <w:sz w:val="20"/>
-          <w:szCs w:val="20"/>
-          <w:lang w:val="en-GB"/>
-        </w:rPr>
-      </w:pPr>
-    </w:p>
-    <w:p>
-      <w:pPr>
-        <w:jc w:val="both"/>
-        <w:rPr>
-          <w:sz w:val="20"/>
-          <w:szCs w:val="20"/>
-          <w:lang w:val="en-GB"/>
-        </w:rPr>
-      </w:pPr>
-      <w:r>
-        <w:rPr>
-          <w:sz w:val="20"/>
-          <w:szCs w:val="20"/>
-          <w:lang w:val="en-GB"/>
-        </w:rPr>
-        <w:t xml:space="preserve">Sol: </w:t>
-      </w:r>
-    </w:p>
-    <w:p>
-      <w:pPr>
-        <w:jc w:val="center"/>
-        <w:rPr>
-          <w:sz w:val="20"/>
-          <w:szCs w:val="20"/>
-          <w:lang w:val="en-GB"/>
-        </w:rPr>
-      </w:pPr>
-      <w:r>
-        <w:rPr>
-          <w:sz w:val="20"/>
-          <w:szCs w:val="20"/>
-          <w:lang w:val="en-GB"/>
-        </w:rPr>
+      </w:pPr>
+      <w:r>
+        <w:rPr/>
         <w:drawing>
-          <wp:inline distT="0" distB="0" distL="0" distR="0" wp14:anchorId="546F88E5" wp14:editId="6481E2FD">
-            <wp:extent cx="3087232" cy="1503284"/>
+          <wp:anchor behindDoc="0" distT="0" distB="0" distL="0" distR="0" simplePos="0" locked="0" layoutInCell="0" allowOverlap="1" relativeHeight="4">
+            <wp:simplePos x="0" y="0"/>
+            <wp:positionH relativeFrom="column">
+              <wp:posOffset>1743710</wp:posOffset>
+            </wp:positionH>
+            <wp:positionV relativeFrom="paragraph">
+              <wp:posOffset>130175</wp:posOffset>
+            </wp:positionV>
+            <wp:extent cx="3006090" cy="894715"/>
             <wp:effectExtent l="0" t="0" r="0" b="0"/>
-            <wp:docPr id="4" name="Picture 4"/>
+            <wp:wrapSquare wrapText="largest"/>
+            <wp:docPr id="2" name="Image1" descr=""/>
             <wp:cNvGraphicFramePr>
               <a:graphicFrameLocks xmlns:a="http://schemas.openxmlformats.org/drawingml/2006/main" noChangeAspect="1"/>
             </wp:cNvGraphicFramePr>
@@ -776,19 +663,275 @@
               <a:graphicData uri="http://schemas.openxmlformats.org/drawingml/2006/picture">
                 <pic:pic xmlns:pic="http://schemas.openxmlformats.org/drawingml/2006/picture">
                   <pic:nvPicPr>
-                    <pic:cNvPr id="1" name=""/>
-                    <pic:cNvPicPr/>
+                    <pic:cNvPr id="2" name="Image1" descr=""/>
+                    <pic:cNvPicPr>
+                      <a:picLocks noChangeAspect="1" noChangeArrowheads="1"/>
+                    </pic:cNvPicPr>
                   </pic:nvPicPr>
                   <pic:blipFill>
-                    <a:blip r:embed="rId6"/>
+                    <a:blip r:embed="rId3"/>
+                    <a:srcRect l="26731" t="45858" r="32486" b="32336"/>
                     <a:stretch>
                       <a:fillRect/>
                     </a:stretch>
                   </pic:blipFill>
-                  <pic:spPr>
+                  <pic:spPr bwMode="auto">
                     <a:xfrm>
                       <a:off x="0" y="0"/>
-                      <a:ext cx="3113344" cy="1515999"/>
+                      <a:ext cx="3006090" cy="894715"/>
+                    </a:xfrm>
+                    <a:prstGeom prst="rect">
+                      <a:avLst/>
+                    </a:prstGeom>
+                    <a:ln w="635">
+                      <a:solidFill>
+                        <a:srgbClr val="000000"/>
+                      </a:solidFill>
+                    </a:ln>
+                  </pic:spPr>
+                </pic:pic>
+              </a:graphicData>
+            </a:graphic>
+          </wp:anchor>
+        </w:drawing>
+      </w:r>
+    </w:p>
+    <w:p>
+      <w:pPr>
+        <w:pStyle w:val="Normal"/>
+        <w:rPr>
+          <w:rFonts w:eastAsia="Calibri" w:eastAsiaTheme="minorHAnsi"/>
+          <w:b/>
+          <w:b/>
+          <w:color w:val="FF0000"/>
+          <w:sz w:val="20"/>
+          <w:szCs w:val="20"/>
+          <w:lang w:val="en-US"/>
+        </w:rPr>
+      </w:pPr>
+      <w:r>
+        <w:rPr/>
+      </w:r>
+    </w:p>
+    <w:p>
+      <w:pPr>
+        <w:pStyle w:val="Normal"/>
+        <w:rPr>
+          <w:rFonts w:eastAsia="Calibri" w:eastAsiaTheme="minorHAnsi"/>
+          <w:b/>
+          <w:b/>
+          <w:color w:val="FF0000"/>
+          <w:sz w:val="20"/>
+          <w:szCs w:val="20"/>
+          <w:lang w:val="en-US"/>
+        </w:rPr>
+      </w:pPr>
+      <w:r>
+        <w:rPr/>
+      </w:r>
+    </w:p>
+    <w:p>
+      <w:pPr>
+        <w:pStyle w:val="Normal"/>
+        <w:rPr>
+          <w:rFonts w:eastAsia="Calibri" w:eastAsiaTheme="minorHAnsi"/>
+          <w:b/>
+          <w:b/>
+          <w:color w:val="FF0000"/>
+          <w:sz w:val="20"/>
+          <w:szCs w:val="20"/>
+          <w:lang w:val="en-US"/>
+        </w:rPr>
+      </w:pPr>
+      <w:r>
+        <w:rPr/>
+      </w:r>
+    </w:p>
+    <w:p>
+      <w:pPr>
+        <w:pStyle w:val="Normal"/>
+        <w:rPr>
+          <w:rFonts w:eastAsia="Calibri" w:eastAsiaTheme="minorHAnsi"/>
+          <w:b/>
+          <w:b/>
+          <w:color w:val="FF0000"/>
+          <w:sz w:val="20"/>
+          <w:szCs w:val="20"/>
+          <w:lang w:val="en-US"/>
+        </w:rPr>
+      </w:pPr>
+      <w:r>
+        <w:rPr/>
+      </w:r>
+    </w:p>
+    <w:p>
+      <w:pPr>
+        <w:pStyle w:val="Normal"/>
+        <w:rPr>
+          <w:rFonts w:eastAsia="Calibri" w:eastAsiaTheme="minorHAnsi"/>
+          <w:b/>
+          <w:b/>
+          <w:color w:val="FF0000"/>
+          <w:sz w:val="20"/>
+          <w:szCs w:val="20"/>
+          <w:lang w:val="en-US"/>
+        </w:rPr>
+      </w:pPr>
+      <w:r>
+        <w:rPr/>
+      </w:r>
+    </w:p>
+    <w:p>
+      <w:pPr>
+        <w:pStyle w:val="Normal"/>
+        <w:rPr>
+          <w:rFonts w:eastAsia="Calibri" w:eastAsiaTheme="minorHAnsi"/>
+          <w:b/>
+          <w:b/>
+          <w:color w:val="FF0000"/>
+          <w:sz w:val="20"/>
+          <w:szCs w:val="20"/>
+          <w:lang w:val="en-US"/>
+        </w:rPr>
+      </w:pPr>
+      <w:r>
+        <w:rPr/>
+      </w:r>
+    </w:p>
+    <w:p>
+      <w:pPr>
+        <w:pStyle w:val="Normal"/>
+        <w:rPr>
+          <w:rFonts w:eastAsia="Calibri" w:eastAsiaTheme="minorHAnsi"/>
+          <w:color w:val="000000"/>
+          <w:sz w:val="20"/>
+          <w:szCs w:val="20"/>
+          <w:lang w:val="en-US"/>
+        </w:rPr>
+      </w:pPr>
+      <w:r>
+        <w:rPr>
+          <w:rFonts w:eastAsia="Calibri" w:eastAsiaTheme="minorHAnsi"/>
+          <w:color w:val="000000"/>
+          <w:sz w:val="20"/>
+          <w:szCs w:val="20"/>
+          <w:lang w:val="en-US"/>
+        </w:rPr>
+      </w:r>
+    </w:p>
+    <w:p>
+      <w:pPr>
+        <w:pStyle w:val="Normal"/>
+        <w:jc w:val="both"/>
+        <w:rPr>
+          <w:sz w:val="20"/>
+          <w:szCs w:val="20"/>
+          <w:lang w:val="en-GB"/>
+        </w:rPr>
+      </w:pPr>
+      <w:r>
+        <w:rPr>
+          <w:b/>
+          <w:bCs/>
+          <w:sz w:val="20"/>
+          <w:szCs w:val="20"/>
+          <w:lang w:val="en-US"/>
+        </w:rPr>
+        <w:t xml:space="preserve">Task 02: </w:t>
+      </w:r>
+      <w:r>
+        <w:rPr>
+          <w:sz w:val="20"/>
+          <w:szCs w:val="20"/>
+          <w:lang w:val="en-US"/>
+        </w:rPr>
+        <w:t xml:space="preserve">Construct the CTMC representing the GSPNs </w:t>
+      </w:r>
+      <w:r>
+        <w:rPr>
+          <w:sz w:val="20"/>
+          <w:szCs w:val="20"/>
+          <w:lang w:val="en-GB"/>
+        </w:rPr>
+        <w:t>behaviour.</w:t>
+      </w:r>
+    </w:p>
+    <w:p>
+      <w:pPr>
+        <w:pStyle w:val="Normal"/>
+        <w:jc w:val="both"/>
+        <w:rPr>
+          <w:sz w:val="20"/>
+          <w:szCs w:val="20"/>
+          <w:lang w:val="en-GB"/>
+        </w:rPr>
+      </w:pPr>
+      <w:r>
+        <w:rPr>
+          <w:sz w:val="20"/>
+          <w:szCs w:val="20"/>
+          <w:lang w:val="en-GB"/>
+        </w:rPr>
+      </w:r>
+    </w:p>
+    <w:p>
+      <w:pPr>
+        <w:pStyle w:val="Normal"/>
+        <w:jc w:val="both"/>
+        <w:rPr>
+          <w:sz w:val="20"/>
+          <w:szCs w:val="20"/>
+          <w:lang w:val="en-GB"/>
+        </w:rPr>
+      </w:pPr>
+      <w:r>
+        <w:rPr>
+          <w:sz w:val="20"/>
+          <w:szCs w:val="20"/>
+          <w:lang w:val="en-GB"/>
+        </w:rPr>
+        <w:t xml:space="preserve">Sol: </w:t>
+      </w:r>
+    </w:p>
+    <w:p>
+      <w:pPr>
+        <w:pStyle w:val="Normal"/>
+        <w:jc w:val="center"/>
+        <w:rPr>
+          <w:sz w:val="20"/>
+          <w:szCs w:val="20"/>
+          <w:lang w:val="en-GB"/>
+        </w:rPr>
+      </w:pPr>
+      <w:r>
+        <w:rPr/>
+        <w:drawing>
+          <wp:inline distT="0" distB="0" distL="0" distR="0">
+            <wp:extent cx="3087370" cy="1503045"/>
+            <wp:effectExtent l="0" t="0" r="0" b="0"/>
+            <wp:docPr id="3" name="Picture 4" descr=""/>
+            <wp:cNvGraphicFramePr>
+              <a:graphicFrameLocks xmlns:a="http://schemas.openxmlformats.org/drawingml/2006/main" noChangeAspect="1"/>
+            </wp:cNvGraphicFramePr>
+            <a:graphic xmlns:a="http://schemas.openxmlformats.org/drawingml/2006/main">
+              <a:graphicData uri="http://schemas.openxmlformats.org/drawingml/2006/picture">
+                <pic:pic xmlns:pic="http://schemas.openxmlformats.org/drawingml/2006/picture">
+                  <pic:nvPicPr>
+                    <pic:cNvPr id="3" name="Picture 4" descr=""/>
+                    <pic:cNvPicPr>
+                      <a:picLocks noChangeAspect="1" noChangeArrowheads="1"/>
+                    </pic:cNvPicPr>
+                  </pic:nvPicPr>
+                  <pic:blipFill>
+                    <a:blip r:embed="rId4"/>
+                    <a:stretch>
+                      <a:fillRect/>
+                    </a:stretch>
+                  </pic:blipFill>
+                  <pic:spPr bwMode="auto">
+                    <a:xfrm>
+                      <a:off x="0" y="0"/>
+                      <a:ext cx="3087370" cy="1503045"/>
                     </a:xfrm>
                     <a:prstGeom prst="rect">
                       <a:avLst/>
@@ -803,6 +946,7 @@
     </w:p>
     <w:p>
       <w:pPr>
+        <w:pStyle w:val="Normal"/>
         <w:jc w:val="center"/>
         <w:rPr>
           <w:sz w:val="20"/>
@@ -810,26 +954,35 @@
           <w:lang w:val="en-GB"/>
         </w:rPr>
       </w:pPr>
-    </w:p>
-    <w:p>
-      <w:pPr>
+      <w:r>
         <w:rPr>
           <w:sz w:val="20"/>
           <w:szCs w:val="20"/>
           <w:lang w:val="en-GB"/>
         </w:rPr>
-      </w:pPr>
-      <w:r>
+      </w:r>
+    </w:p>
+    <w:p>
+      <w:pPr>
+        <w:pStyle w:val="Normal"/>
         <w:rPr>
           <w:sz w:val="20"/>
           <w:szCs w:val="20"/>
           <w:lang w:val="en-GB"/>
         </w:rPr>
+      </w:pPr>
+      <w:r>
+        <w:rPr>
+          <w:sz w:val="20"/>
+          <w:szCs w:val="20"/>
+          <w:lang w:val="en-GB"/>
+        </w:rPr>
         <w:t>Since, CTMCs do not have self-transitions we only consider the transitions from one place to another.</w:t>
       </w:r>
     </w:p>
     <w:p>
       <w:pPr>
+        <w:pStyle w:val="Normal"/>
         <w:rPr>
           <w:sz w:val="20"/>
           <w:szCs w:val="20"/>
@@ -837,30 +990,80 @@
         </w:rPr>
       </w:pPr>
       <w:r>
+        <w:rPr/>
+      </w:r>
+    </w:p>
+    <w:p>
+      <w:pPr>
+        <w:pStyle w:val="Normal"/>
         <w:rPr>
           <w:sz w:val="20"/>
           <w:szCs w:val="20"/>
           <w:lang w:val="en-GB"/>
         </w:rPr>
-        <w:br w:type="page"/>
-      </w:r>
-    </w:p>
-    <w:p>
-      <w:pPr>
-        <w:rPr>
+      </w:pPr>
+      <w:r>
+        <w:rPr>
+          <w:b/>
           <w:sz w:val="20"/>
           <w:szCs w:val="20"/>
           <w:lang w:val="en-GB"/>
         </w:rPr>
-      </w:pPr>
-    </w:p>
-    <w:p>
-      <w:pPr>
+        <w:t xml:space="preserve">Task 03: </w:t>
+      </w:r>
+      <w:r>
         <w:rPr>
           <w:sz w:val="20"/>
           <w:szCs w:val="20"/>
           <w:lang w:val="en-GB"/>
         </w:rPr>
+        <w:t>Programming questions</w:t>
+      </w:r>
+    </w:p>
+    <w:p>
+      <w:pPr>
+        <w:pStyle w:val="Normal"/>
+        <w:rPr>
+          <w:sz w:val="20"/>
+          <w:szCs w:val="20"/>
+          <w:lang w:val="en-GB"/>
+        </w:rPr>
+      </w:pPr>
+      <w:r>
+        <w:rPr>
+          <w:sz w:val="20"/>
+          <w:szCs w:val="20"/>
+          <w:lang w:val="en-GB"/>
+        </w:rPr>
+      </w:r>
+    </w:p>
+    <w:p>
+      <w:pPr>
+        <w:pStyle w:val="Normal"/>
+        <w:rPr>
+          <w:sz w:val="20"/>
+          <w:szCs w:val="20"/>
+          <w:lang w:val="en-GB"/>
+        </w:rPr>
+      </w:pPr>
+      <w:r>
+        <w:rPr>
+          <w:sz w:val="20"/>
+          <w:szCs w:val="20"/>
+          <w:lang w:val="en-GB"/>
+        </w:rPr>
+      </w:r>
+    </w:p>
+    <w:p>
+      <w:pPr>
+        <w:pStyle w:val="Normal"/>
+        <w:rPr>
+          <w:rFonts w:eastAsia="Calibri" w:eastAsiaTheme="minorHAnsi"/>
+          <w:color w:val="000000"/>
+          <w:sz w:val="20"/>
+          <w:szCs w:val="20"/>
+          <w:lang w:val="en-US"/>
+        </w:rPr>
       </w:pPr>
       <w:r>
         <w:rPr>
@@ -869,202 +1072,145 @@
           <w:szCs w:val="20"/>
           <w:lang w:val="en-GB"/>
         </w:rPr>
-        <w:t xml:space="preserve">Task 03: </w:t>
-      </w:r>
-      <w:r>
-        <w:rPr>
-          <w:sz w:val="20"/>
-          <w:szCs w:val="20"/>
-          <w:lang w:val="en-GB"/>
-        </w:rPr>
-        <w:t>Programming questions</w:t>
-      </w:r>
-    </w:p>
-    <w:p>
-      <w:pPr>
-        <w:rPr>
-          <w:sz w:val="20"/>
-          <w:szCs w:val="20"/>
-          <w:lang w:val="en-GB"/>
-        </w:rPr>
-      </w:pPr>
-    </w:p>
-    <w:p>
-      <w:pPr>
-        <w:rPr>
-          <w:sz w:val="20"/>
-          <w:szCs w:val="20"/>
-          <w:lang w:val="en-GB"/>
-        </w:rPr>
-      </w:pPr>
-    </w:p>
-    <w:p>
-      <w:pPr>
-        <w:autoSpaceDE w:val="0"/>
-        <w:autoSpaceDN w:val="0"/>
-        <w:adjustRightInd w:val="0"/>
-        <w:rPr>
-          <w:rFonts w:eastAsiaTheme="minorHAnsi"/>
-          <w:color w:val="000000"/>
-          <w:sz w:val="20"/>
-          <w:szCs w:val="20"/>
-          <w:lang w:val="en-US"/>
-        </w:rPr>
-      </w:pPr>
-      <w:r>
+        <w:t xml:space="preserve">3.1 </w:t>
+      </w:r>
+      <w:r>
+        <w:rPr>
+          <w:rFonts w:eastAsia="Calibri" w:eastAsiaTheme="minorHAnsi"/>
+          <w:color w:val="000000"/>
+          <w:sz w:val="20"/>
+          <w:szCs w:val="20"/>
+          <w:lang w:val="en-US"/>
+        </w:rPr>
+        <w:t xml:space="preserve">What is the throughput of the transition from source 0 to source 1 in steady state for different discretization time steps (e.g. 2, 1, 0.5, 0.25, 0.1)? </w:t>
+      </w:r>
+    </w:p>
+    <w:p>
+      <w:pPr>
+        <w:pStyle w:val="Normal"/>
         <w:rPr>
           <w:b/>
-          <w:sz w:val="20"/>
-          <w:szCs w:val="20"/>
-          <w:lang w:val="en-GB"/>
-        </w:rPr>
-        <w:t xml:space="preserve">3.1 </w:t>
-      </w:r>
-      <w:r>
-        <w:rPr>
-          <w:rFonts w:eastAsiaTheme="minorHAnsi"/>
-          <w:color w:val="000000"/>
-          <w:sz w:val="20"/>
-          <w:szCs w:val="20"/>
-          <w:lang w:val="en-US"/>
-        </w:rPr>
-        <w:t xml:space="preserve">What is the throughput of the transition from source 0 to source 1 in steady state for different discretization time steps (e.g. 2, 1, 0.5, 0.25, 0.1)? </w:t>
-      </w:r>
-    </w:p>
-    <w:p>
-      <w:pPr>
-        <w:rPr>
           <w:b/>
           <w:sz w:val="20"/>
           <w:szCs w:val="20"/>
           <w:lang w:val="en-US"/>
         </w:rPr>
       </w:pPr>
-    </w:p>
-    <w:p>
-      <w:pPr>
-        <w:rPr>
-          <w:sz w:val="20"/>
-          <w:szCs w:val="20"/>
-          <w:lang w:val="en-US"/>
-        </w:rPr>
-      </w:pPr>
-      <w:r>
-        <w:rPr>
-          <w:sz w:val="20"/>
-          <w:szCs w:val="20"/>
-          <w:lang w:val="en-US"/>
-        </w:rPr>
-        <w:t xml:space="preserve">Sol: </w:t>
-      </w:r>
-      <w:r>
-        <w:rPr>
-          <w:sz w:val="20"/>
-          <w:szCs w:val="20"/>
-          <w:lang w:val="en-US"/>
-        </w:rPr>
-        <w:t>Throughput is defined as the product of “place being active” and “flow rate”(</w:t>
-      </w:r>
-      <w:r>
-        <w:rPr>
-          <w:sz w:val="20"/>
-          <w:szCs w:val="20"/>
-          <w:lang w:val="en-US"/>
-        </w:rPr>
-        <w:sym w:font="Symbol" w:char="F06D"/>
-      </w:r>
-      <w:r>
-        <w:rPr>
-          <w:sz w:val="20"/>
-          <w:szCs w:val="20"/>
-          <w:lang w:val="en-US"/>
-        </w:rPr>
-        <w:t>)</w:t>
-      </w:r>
-      <w:r>
-        <w:rPr>
-          <w:sz w:val="20"/>
-          <w:szCs w:val="20"/>
-          <w:lang w:val="en-US"/>
-        </w:rPr>
-        <w:t xml:space="preserve"> where </w:t>
-      </w:r>
-      <w:r>
-        <w:rPr>
-          <w:sz w:val="20"/>
-          <w:szCs w:val="20"/>
-          <w:lang w:val="en-US"/>
-        </w:rPr>
-        <w:sym w:font="Symbol" w:char="F06D"/>
-      </w:r>
-      <w:r>
-        <w:rPr>
-          <w:sz w:val="20"/>
-          <w:szCs w:val="20"/>
-          <w:lang w:val="en-US"/>
-        </w:rPr>
-        <w:t xml:space="preserve"> = </w:t>
-      </w:r>
-      <w:proofErr w:type="spellStart"/>
-      <w:r>
-        <w:rPr>
-          <w:sz w:val="20"/>
-          <w:szCs w:val="20"/>
-          <w:lang w:val="en-US"/>
-        </w:rPr>
-        <w:t>Exp</w:t>
-      </w:r>
-      <w:proofErr w:type="spellEnd"/>
-      <w:r>
-        <w:rPr>
-          <w:sz w:val="20"/>
-          <w:szCs w:val="20"/>
-          <w:lang w:val="en-US"/>
-        </w:rPr>
-        <w:t>(1/7)</w:t>
-      </w:r>
-      <w:r>
-        <w:rPr>
-          <w:sz w:val="20"/>
-          <w:szCs w:val="20"/>
-          <w:lang w:val="en-US"/>
-        </w:rPr>
-        <w:t>.</w:t>
-      </w:r>
-    </w:p>
-    <w:p>
-      <w:pPr>
-        <w:rPr>
-          <w:sz w:val="20"/>
-          <w:szCs w:val="20"/>
-          <w:lang w:val="en-US"/>
-        </w:rPr>
-      </w:pPr>
+      <w:r>
+        <w:rPr>
+          <w:b/>
+          <w:sz w:val="20"/>
+          <w:szCs w:val="20"/>
+          <w:lang w:val="en-US"/>
+        </w:rPr>
+      </w:r>
+    </w:p>
+    <w:p>
+      <w:pPr>
+        <w:pStyle w:val="Normal"/>
+        <w:rPr>
+          <w:sz w:val="20"/>
+          <w:szCs w:val="20"/>
+          <w:lang w:val="en-US"/>
+        </w:rPr>
+      </w:pPr>
+      <w:r>
+        <w:rPr>
+          <w:sz w:val="20"/>
+          <w:szCs w:val="20"/>
+          <w:lang w:val="en-US"/>
+        </w:rPr>
+        <w:t>Sol: Throughput is defined as the product of “place being active” and “flow rate”(</w:t>
+      </w:r>
+      <w:r>
+        <w:rPr>
+          <w:rFonts w:eastAsia="Symbol" w:cs="Symbol" w:ascii="Symbol" w:hAnsi="Symbol"/>
+          <w:sz w:val="20"/>
+          <w:szCs w:val="20"/>
+          <w:lang w:val="en-US"/>
+        </w:rPr>
+        <w:t></w:t>
+      </w:r>
+      <w:r>
+        <w:rPr>
+          <w:sz w:val="20"/>
+          <w:szCs w:val="20"/>
+          <w:lang w:val="en-US"/>
+        </w:rPr>
+        <w:t xml:space="preserve">) where </w:t>
+      </w:r>
+      <w:r>
+        <w:rPr>
+          <w:rFonts w:eastAsia="Symbol" w:cs="Symbol" w:ascii="Symbol" w:hAnsi="Symbol"/>
+          <w:sz w:val="20"/>
+          <w:szCs w:val="20"/>
+          <w:lang w:val="en-US"/>
+        </w:rPr>
+        <w:t></w:t>
+      </w:r>
+      <w:r>
+        <w:rPr>
+          <w:sz w:val="20"/>
+          <w:szCs w:val="20"/>
+          <w:lang w:val="en-US"/>
+        </w:rPr>
+        <w:t xml:space="preserve"> = Exp(1/7).</w:t>
+      </w:r>
+    </w:p>
+    <w:p>
+      <w:pPr>
+        <w:pStyle w:val="Normal"/>
+        <w:rPr>
+          <w:sz w:val="20"/>
+          <w:szCs w:val="20"/>
+          <w:lang w:val="en-US"/>
+        </w:rPr>
+      </w:pPr>
+      <w:r>
+        <w:rPr>
+          <w:sz w:val="20"/>
+          <w:szCs w:val="20"/>
+          <w:lang w:val="en-US"/>
+        </w:rPr>
+      </w:r>
     </w:p>
     <w:tbl>
       <w:tblPr>
         <w:tblStyle w:val="GridTable1Light-Accent1"/>
-        <w:tblW w:w="0" w:type="auto"/>
+        <w:tblW w:w="8710" w:type="dxa"/>
         <w:jc w:val="center"/>
-        <w:tblLook w:val="04A0" w:firstRow="1" w:lastRow="0" w:firstColumn="1" w:lastColumn="0" w:noHBand="0" w:noVBand="1"/>
+        <w:tblInd w:w="0" w:type="dxa"/>
+        <w:tblLayout w:type="fixed"/>
+        <w:tblCellMar>
+          <w:top w:w="0" w:type="dxa"/>
+          <w:left w:w="108" w:type="dxa"/>
+          <w:bottom w:w="0" w:type="dxa"/>
+          <w:right w:w="108" w:type="dxa"/>
+        </w:tblCellMar>
+        <w:tblLook w:firstRow="1" w:noVBand="1" w:lastRow="0" w:firstColumn="1" w:lastColumn="0" w:noHBand="0" w:val="04a0"/>
       </w:tblPr>
       <w:tblGrid>
         <w:gridCol w:w="4355"/>
-        <w:gridCol w:w="4355"/>
+        <w:gridCol w:w="4354"/>
       </w:tblGrid>
       <w:tr>
         <w:trPr>
+          <w:trHeight w:val="273" w:hRule="atLeast"/>
           <w:cnfStyle w:val="100000000000" w:firstRow="1" w:lastRow="0" w:firstColumn="0" w:lastColumn="0" w:oddVBand="0" w:evenVBand="0" w:oddHBand="0" w:evenHBand="0" w:firstRowFirstColumn="0" w:firstRowLastColumn="0" w:lastRowFirstColumn="0" w:lastRowLastColumn="0"/>
-          <w:trHeight w:val="273"/>
-          <w:jc w:val="center"/>
         </w:trPr>
         <w:tc>
           <w:tcPr>
+            <w:tcW w:w="4355" w:type="dxa"/>
             <w:cnfStyle w:val="001000000000" w:firstRow="0" w:lastRow="0" w:firstColumn="1" w:lastColumn="0" w:oddVBand="0" w:evenVBand="0" w:oddHBand="0" w:evenHBand="0" w:firstRowFirstColumn="0" w:firstRowLastColumn="0" w:lastRowFirstColumn="0" w:lastRowLastColumn="0"/>
-            <w:tcW w:w="4355" w:type="dxa"/>
+            <w:tcBorders>
+              <w:bottom w:val="single" w:sz="12" w:space="0" w:color="8EAADB"/>
+            </w:tcBorders>
           </w:tcPr>
           <w:p>
             <w:pPr>
+              <w:pStyle w:val="Normal"/>
+              <w:widowControl/>
+              <w:spacing w:before="0" w:after="0"/>
               <w:jc w:val="center"/>
               <w:rPr>
                 <w:sz w:val="20"/>
@@ -1074,9 +1220,12 @@
             </w:pPr>
             <w:r>
               <w:rPr>
-                <w:sz w:val="20"/>
-                <w:szCs w:val="20"/>
-                <w:lang w:val="en-US"/>
+                <w:b/>
+                <w:bCs/>
+                <w:kern w:val="0"/>
+                <w:sz w:val="20"/>
+                <w:szCs w:val="20"/>
+                <w:lang w:val="en-US" w:eastAsia="en-US" w:bidi="ar-SA"/>
               </w:rPr>
               <w:t>Time Step</w:t>
             </w:r>
@@ -1084,10 +1233,16 @@
         </w:tc>
         <w:tc>
           <w:tcPr>
-            <w:tcW w:w="4355" w:type="dxa"/>
+            <w:tcW w:w="4354" w:type="dxa"/>
+            <w:tcBorders>
+              <w:bottom w:val="single" w:sz="12" w:space="0" w:color="8EAADB"/>
+            </w:tcBorders>
           </w:tcPr>
           <w:p>
             <w:pPr>
+              <w:pStyle w:val="Normal"/>
+              <w:widowControl/>
+              <w:spacing w:before="0" w:after="0"/>
               <w:jc w:val="center"/>
               <w:cnfStyle w:val="100000000000" w:firstRow="1" w:lastRow="0" w:firstColumn="0" w:lastColumn="0" w:oddVBand="0" w:evenVBand="0" w:oddHBand="0" w:evenHBand="0" w:firstRowFirstColumn="0" w:firstRowLastColumn="0" w:lastRowFirstColumn="0" w:lastRowLastColumn="0"/>
               <w:rPr>
@@ -1098,25 +1253,35 @@
             </w:pPr>
             <w:r>
               <w:rPr>
-                <w:sz w:val="20"/>
-                <w:szCs w:val="20"/>
-                <w:lang w:val="en-US"/>
+                <w:b/>
+                <w:bCs/>
+                <w:kern w:val="0"/>
+                <w:sz w:val="20"/>
+                <w:szCs w:val="20"/>
+                <w:lang w:val="en-US" w:eastAsia="en-US" w:bidi="ar-SA"/>
               </w:rPr>
               <w:t>Throughput(P*</w:t>
             </w:r>
             <w:r>
               <w:rPr>
-                <w:sz w:val="20"/>
-                <w:szCs w:val="20"/>
-                <w:lang w:val="en-US"/>
-              </w:rPr>
-              <w:sym w:font="Symbol" w:char="F06D"/>
+                <w:rFonts w:eastAsia="Symbol" w:cs="Symbol" w:ascii="Symbol" w:hAnsi="Symbol"/>
+                <w:b/>
+                <w:bCs/>
+                <w:kern w:val="0"/>
+                <w:sz w:val="20"/>
+                <w:szCs w:val="20"/>
+                <w:lang w:val="en-US" w:eastAsia="en-US" w:bidi="ar-SA"/>
+              </w:rPr>
+              <w:t></w:t>
             </w:r>
             <w:r>
               <w:rPr>
-                <w:sz w:val="20"/>
-                <w:szCs w:val="20"/>
-                <w:lang w:val="en-US"/>
+                <w:b/>
+                <w:bCs/>
+                <w:kern w:val="0"/>
+                <w:sz w:val="20"/>
+                <w:szCs w:val="20"/>
+                <w:lang w:val="en-US" w:eastAsia="en-US" w:bidi="ar-SA"/>
               </w:rPr>
               <w:t>)</w:t>
             </w:r>
@@ -1125,19 +1290,23 @@
       </w:tr>
       <w:tr>
         <w:trPr>
-          <w:trHeight w:val="257"/>
-          <w:jc w:val="center"/>
+          <w:trHeight w:val="257" w:hRule="atLeast"/>
         </w:trPr>
         <w:tc>
           <w:tcPr>
             <w:tcW w:w="4355" w:type="dxa"/>
+            <w:tcBorders/>
           </w:tcPr>
           <w:p>
             <w:pPr>
+              <w:pStyle w:val="Normal"/>
+              <w:widowControl/>
+              <w:spacing w:before="0" w:after="0"/>
               <w:jc w:val="center"/>
               <w:cnfStyle w:val="001000000000" w:firstRow="0" w:lastRow="0" w:firstColumn="1" w:lastColumn="0" w:oddVBand="0" w:evenVBand="0" w:oddHBand="0" w:evenHBand="0" w:firstRowFirstColumn="0" w:firstRowLastColumn="0" w:lastRowFirstColumn="0" w:lastRowLastColumn="0"/>
               <w:rPr>
-                <w:b w:val="0"/>
+                <w:b w:val="false"/>
+                <w:b w:val="false"/>
                 <w:sz w:val="20"/>
                 <w:szCs w:val="20"/>
                 <w:lang w:val="en-US"/>
@@ -1145,10 +1314,12 @@
             </w:pPr>
             <w:r>
               <w:rPr>
-                <w:b w:val="0"/>
-                <w:sz w:val="20"/>
-                <w:szCs w:val="20"/>
-                <w:lang w:val="en-US"/>
+                <w:b w:val="false"/>
+                <w:bCs/>
+                <w:kern w:val="0"/>
+                <w:sz w:val="20"/>
+                <w:szCs w:val="20"/>
+                <w:lang w:val="en-US" w:eastAsia="en-US" w:bidi="ar-SA"/>
               </w:rPr>
               <w:t>2</w:t>
             </w:r>
@@ -1156,10 +1327,14 @@
         </w:tc>
         <w:tc>
           <w:tcPr>
-            <w:tcW w:w="4355" w:type="dxa"/>
+            <w:tcW w:w="4354" w:type="dxa"/>
+            <w:tcBorders/>
           </w:tcPr>
           <w:p>
             <w:pPr>
+              <w:pStyle w:val="Normal"/>
+              <w:widowControl/>
+              <w:spacing w:before="0" w:after="0"/>
               <w:jc w:val="center"/>
               <w:rPr>
                 <w:sz w:val="20"/>
@@ -1171,81 +1346,10 @@
             <w:bookmarkEnd w:id="0"/>
             <w:r>
               <w:rPr>
-                <w:sz w:val="20"/>
-                <w:szCs w:val="20"/>
-                <w:lang w:val="en-US"/>
-              </w:rPr>
-              <w:t>0.1428571429*0.41152263</w:t>
-            </w:r>
-            <w:r>
-              <w:rPr>
-                <w:sz w:val="20"/>
-                <w:szCs w:val="20"/>
-                <w:lang w:val="en-US"/>
-              </w:rPr>
-              <w:t xml:space="preserve"> = </w:t>
-            </w:r>
-            <w:r>
-              <w:rPr>
-                <w:sz w:val="20"/>
-                <w:szCs w:val="20"/>
-                <w:lang w:val="en-US"/>
-              </w:rPr>
-              <w:t>0.05878894716</w:t>
-            </w:r>
-          </w:p>
-        </w:tc>
-      </w:tr>
-      <w:tr>
-        <w:trPr>
-          <w:trHeight w:val="242"/>
-          <w:jc w:val="center"/>
-        </w:trPr>
-        <w:tc>
-          <w:tcPr>
-            <w:cnfStyle w:val="001000000000" w:firstRow="0" w:lastRow="0" w:firstColumn="1" w:lastColumn="0" w:oddVBand="0" w:evenVBand="0" w:oddHBand="0" w:evenHBand="0" w:firstRowFirstColumn="0" w:firstRowLastColumn="0" w:lastRowFirstColumn="0" w:lastRowLastColumn="0"/>
-            <w:tcW w:w="4355" w:type="dxa"/>
-          </w:tcPr>
-          <w:p>
-            <w:pPr>
-              <w:jc w:val="center"/>
-              <w:rPr>
-                <w:b w:val="0"/>
-                <w:sz w:val="20"/>
-                <w:szCs w:val="20"/>
-                <w:lang w:val="en-US"/>
-              </w:rPr>
-            </w:pPr>
-            <w:r>
-              <w:rPr>
-                <w:b w:val="0"/>
-                <w:sz w:val="20"/>
-                <w:szCs w:val="20"/>
-                <w:lang w:val="en-US"/>
-              </w:rPr>
-              <w:t>1</w:t>
-            </w:r>
-          </w:p>
-        </w:tc>
-        <w:tc>
-          <w:tcPr>
-            <w:tcW w:w="4355" w:type="dxa"/>
-          </w:tcPr>
-          <w:p>
-            <w:pPr>
-              <w:jc w:val="center"/>
-              <w:cnfStyle w:val="000000000000" w:firstRow="0" w:lastRow="0" w:firstColumn="0" w:lastColumn="0" w:oddVBand="0" w:evenVBand="0" w:oddHBand="0" w:evenHBand="0" w:firstRowFirstColumn="0" w:firstRowLastColumn="0" w:lastRowFirstColumn="0" w:lastRowLastColumn="0"/>
-              <w:rPr>
-                <w:sz w:val="20"/>
-                <w:szCs w:val="20"/>
-                <w:lang w:val="en-US"/>
-              </w:rPr>
-            </w:pPr>
-            <w:r>
-              <w:rPr>
-                <w:sz w:val="20"/>
-                <w:szCs w:val="20"/>
-                <w:lang w:val="en-US"/>
+                <w:kern w:val="0"/>
+                <w:sz w:val="20"/>
+                <w:szCs w:val="20"/>
+                <w:lang w:val="en-US" w:eastAsia="en-US" w:bidi="ar-SA"/>
               </w:rPr>
               <w:t>0.1428571429*0.41152263 = 0.05878894716</w:t>
             </w:r>
@@ -1254,19 +1358,23 @@
       </w:tr>
       <w:tr>
         <w:trPr>
-          <w:trHeight w:val="242"/>
-          <w:jc w:val="center"/>
+          <w:trHeight w:val="242" w:hRule="atLeast"/>
         </w:trPr>
         <w:tc>
           <w:tcPr>
+            <w:tcW w:w="4355" w:type="dxa"/>
             <w:cnfStyle w:val="001000000000" w:firstRow="0" w:lastRow="0" w:firstColumn="1" w:lastColumn="0" w:oddVBand="0" w:evenVBand="0" w:oddHBand="0" w:evenHBand="0" w:firstRowFirstColumn="0" w:firstRowLastColumn="0" w:lastRowFirstColumn="0" w:lastRowLastColumn="0"/>
-            <w:tcW w:w="4355" w:type="dxa"/>
+            <w:tcBorders/>
           </w:tcPr>
           <w:p>
             <w:pPr>
+              <w:pStyle w:val="Normal"/>
+              <w:widowControl/>
+              <w:spacing w:before="0" w:after="0"/>
               <w:jc w:val="center"/>
               <w:rPr>
-                <w:b w:val="0"/>
+                <w:b w:val="false"/>
+                <w:b w:val="false"/>
                 <w:sz w:val="20"/>
                 <w:szCs w:val="20"/>
                 <w:lang w:val="en-US"/>
@@ -1274,21 +1382,27 @@
             </w:pPr>
             <w:r>
               <w:rPr>
-                <w:b w:val="0"/>
-                <w:sz w:val="20"/>
-                <w:szCs w:val="20"/>
-                <w:lang w:val="en-US"/>
-              </w:rPr>
-              <w:t>0.5</w:t>
+                <w:b w:val="false"/>
+                <w:bCs/>
+                <w:kern w:val="0"/>
+                <w:sz w:val="20"/>
+                <w:szCs w:val="20"/>
+                <w:lang w:val="en-US" w:eastAsia="en-US" w:bidi="ar-SA"/>
+              </w:rPr>
+              <w:t>1</w:t>
             </w:r>
           </w:p>
         </w:tc>
         <w:tc>
           <w:tcPr>
-            <w:tcW w:w="4355" w:type="dxa"/>
+            <w:tcW w:w="4354" w:type="dxa"/>
+            <w:tcBorders/>
           </w:tcPr>
           <w:p>
             <w:pPr>
+              <w:pStyle w:val="Normal"/>
+              <w:widowControl/>
+              <w:spacing w:before="0" w:after="0"/>
               <w:jc w:val="center"/>
               <w:cnfStyle w:val="000000000000" w:firstRow="0" w:lastRow="0" w:firstColumn="0" w:lastColumn="0" w:oddVBand="0" w:evenVBand="0" w:oddHBand="0" w:evenHBand="0" w:firstRowFirstColumn="0" w:firstRowLastColumn="0" w:lastRowFirstColumn="0" w:lastRowLastColumn="0"/>
               <w:rPr>
@@ -1299,9 +1413,10 @@
             </w:pPr>
             <w:r>
               <w:rPr>
-                <w:sz w:val="20"/>
-                <w:szCs w:val="20"/>
-                <w:lang w:val="en-US"/>
+                <w:kern w:val="0"/>
+                <w:sz w:val="20"/>
+                <w:szCs w:val="20"/>
+                <w:lang w:val="en-US" w:eastAsia="en-US" w:bidi="ar-SA"/>
               </w:rPr>
               <w:t>0.1428571429*0.41152263 = 0.05878894716</w:t>
             </w:r>
@@ -1310,19 +1425,23 @@
       </w:tr>
       <w:tr>
         <w:trPr>
-          <w:trHeight w:val="242"/>
-          <w:jc w:val="center"/>
+          <w:trHeight w:val="242" w:hRule="atLeast"/>
         </w:trPr>
         <w:tc>
           <w:tcPr>
+            <w:tcW w:w="4355" w:type="dxa"/>
             <w:cnfStyle w:val="001000000000" w:firstRow="0" w:lastRow="0" w:firstColumn="1" w:lastColumn="0" w:oddVBand="0" w:evenVBand="0" w:oddHBand="0" w:evenHBand="0" w:firstRowFirstColumn="0" w:firstRowLastColumn="0" w:lastRowFirstColumn="0" w:lastRowLastColumn="0"/>
-            <w:tcW w:w="4355" w:type="dxa"/>
+            <w:tcBorders/>
           </w:tcPr>
           <w:p>
             <w:pPr>
+              <w:pStyle w:val="Normal"/>
+              <w:widowControl/>
+              <w:spacing w:before="0" w:after="0"/>
               <w:jc w:val="center"/>
               <w:rPr>
-                <w:b w:val="0"/>
+                <w:b w:val="false"/>
+                <w:b w:val="false"/>
                 <w:sz w:val="20"/>
                 <w:szCs w:val="20"/>
                 <w:lang w:val="en-US"/>
@@ -1330,21 +1449,27 @@
             </w:pPr>
             <w:r>
               <w:rPr>
-                <w:b w:val="0"/>
-                <w:sz w:val="20"/>
-                <w:szCs w:val="20"/>
-                <w:lang w:val="en-US"/>
-              </w:rPr>
-              <w:t>0.25</w:t>
+                <w:b w:val="false"/>
+                <w:bCs/>
+                <w:kern w:val="0"/>
+                <w:sz w:val="20"/>
+                <w:szCs w:val="20"/>
+                <w:lang w:val="en-US" w:eastAsia="en-US" w:bidi="ar-SA"/>
+              </w:rPr>
+              <w:t>0.5</w:t>
             </w:r>
           </w:p>
         </w:tc>
         <w:tc>
           <w:tcPr>
-            <w:tcW w:w="4355" w:type="dxa"/>
+            <w:tcW w:w="4354" w:type="dxa"/>
+            <w:tcBorders/>
           </w:tcPr>
           <w:p>
             <w:pPr>
+              <w:pStyle w:val="Normal"/>
+              <w:widowControl/>
+              <w:spacing w:before="0" w:after="0"/>
               <w:jc w:val="center"/>
               <w:cnfStyle w:val="000000000000" w:firstRow="0" w:lastRow="0" w:firstColumn="0" w:lastColumn="0" w:oddVBand="0" w:evenVBand="0" w:oddHBand="0" w:evenHBand="0" w:firstRowFirstColumn="0" w:firstRowLastColumn="0" w:lastRowFirstColumn="0" w:lastRowLastColumn="0"/>
               <w:rPr>
@@ -1355,9 +1480,10 @@
             </w:pPr>
             <w:r>
               <w:rPr>
-                <w:sz w:val="20"/>
-                <w:szCs w:val="20"/>
-                <w:lang w:val="en-US"/>
+                <w:kern w:val="0"/>
+                <w:sz w:val="20"/>
+                <w:szCs w:val="20"/>
+                <w:lang w:val="en-US" w:eastAsia="en-US" w:bidi="ar-SA"/>
               </w:rPr>
               <w:t>0.1428571429*0.41152263 = 0.05878894716</w:t>
             </w:r>
@@ -1366,19 +1492,23 @@
       </w:tr>
       <w:tr>
         <w:trPr>
-          <w:trHeight w:val="242"/>
-          <w:jc w:val="center"/>
+          <w:trHeight w:val="242" w:hRule="atLeast"/>
         </w:trPr>
         <w:tc>
           <w:tcPr>
+            <w:tcW w:w="4355" w:type="dxa"/>
             <w:cnfStyle w:val="001000000000" w:firstRow="0" w:lastRow="0" w:firstColumn="1" w:lastColumn="0" w:oddVBand="0" w:evenVBand="0" w:oddHBand="0" w:evenHBand="0" w:firstRowFirstColumn="0" w:firstRowLastColumn="0" w:lastRowFirstColumn="0" w:lastRowLastColumn="0"/>
-            <w:tcW w:w="4355" w:type="dxa"/>
+            <w:tcBorders/>
           </w:tcPr>
           <w:p>
             <w:pPr>
+              <w:pStyle w:val="Normal"/>
+              <w:widowControl/>
+              <w:spacing w:before="0" w:after="0"/>
               <w:jc w:val="center"/>
               <w:rPr>
-                <w:b w:val="0"/>
+                <w:b w:val="false"/>
+                <w:b w:val="false"/>
                 <w:sz w:val="20"/>
                 <w:szCs w:val="20"/>
                 <w:lang w:val="en-US"/>
@@ -1386,10 +1516,79 @@
             </w:pPr>
             <w:r>
               <w:rPr>
-                <w:b w:val="0"/>
+                <w:b w:val="false"/>
+                <w:bCs/>
+                <w:kern w:val="0"/>
+                <w:sz w:val="20"/>
+                <w:szCs w:val="20"/>
+                <w:lang w:val="en-US" w:eastAsia="en-US" w:bidi="ar-SA"/>
+              </w:rPr>
+              <w:t>0.25</w:t>
+            </w:r>
+          </w:p>
+        </w:tc>
+        <w:tc>
+          <w:tcPr>
+            <w:tcW w:w="4354" w:type="dxa"/>
+            <w:tcBorders/>
+          </w:tcPr>
+          <w:p>
+            <w:pPr>
+              <w:pStyle w:val="Normal"/>
+              <w:widowControl/>
+              <w:spacing w:before="0" w:after="0"/>
+              <w:jc w:val="center"/>
+              <w:cnfStyle w:val="000000000000" w:firstRow="0" w:lastRow="0" w:firstColumn="0" w:lastColumn="0" w:oddVBand="0" w:evenVBand="0" w:oddHBand="0" w:evenHBand="0" w:firstRowFirstColumn="0" w:firstRowLastColumn="0" w:lastRowFirstColumn="0" w:lastRowLastColumn="0"/>
+              <w:rPr>
                 <w:sz w:val="20"/>
                 <w:szCs w:val="20"/>
                 <w:lang w:val="en-US"/>
+              </w:rPr>
+            </w:pPr>
+            <w:r>
+              <w:rPr>
+                <w:kern w:val="0"/>
+                <w:sz w:val="20"/>
+                <w:szCs w:val="20"/>
+                <w:lang w:val="en-US" w:eastAsia="en-US" w:bidi="ar-SA"/>
+              </w:rPr>
+              <w:t>0.1428571429*0.41152263 = 0.05878894716</w:t>
+            </w:r>
+          </w:p>
+        </w:tc>
+      </w:tr>
+      <w:tr>
+        <w:trPr>
+          <w:trHeight w:val="242" w:hRule="atLeast"/>
+        </w:trPr>
+        <w:tc>
+          <w:tcPr>
+            <w:tcW w:w="4355" w:type="dxa"/>
+            <w:cnfStyle w:val="001000000000" w:firstRow="0" w:lastRow="0" w:firstColumn="1" w:lastColumn="0" w:oddVBand="0" w:evenVBand="0" w:oddHBand="0" w:evenHBand="0" w:firstRowFirstColumn="0" w:firstRowLastColumn="0" w:lastRowFirstColumn="0" w:lastRowLastColumn="0"/>
+            <w:tcBorders/>
+          </w:tcPr>
+          <w:p>
+            <w:pPr>
+              <w:pStyle w:val="Normal"/>
+              <w:widowControl/>
+              <w:spacing w:before="0" w:after="0"/>
+              <w:jc w:val="center"/>
+              <w:rPr>
+                <w:b w:val="false"/>
+                <w:b w:val="false"/>
+                <w:sz w:val="20"/>
+                <w:szCs w:val="20"/>
+                <w:lang w:val="en-US"/>
+              </w:rPr>
+            </w:pPr>
+            <w:r>
+              <w:rPr>
+                <w:b w:val="false"/>
+                <w:bCs/>
+                <w:kern w:val="0"/>
+                <w:sz w:val="20"/>
+                <w:szCs w:val="20"/>
+                <w:lang w:val="en-US" w:eastAsia="en-US" w:bidi="ar-SA"/>
               </w:rPr>
               <w:t>0.1</w:t>
             </w:r>
@@ -1397,10 +1596,14 @@
         </w:tc>
         <w:tc>
           <w:tcPr>
-            <w:tcW w:w="4355" w:type="dxa"/>
+            <w:tcW w:w="4354" w:type="dxa"/>
+            <w:tcBorders/>
           </w:tcPr>
           <w:p>
             <w:pPr>
+              <w:pStyle w:val="Normal"/>
+              <w:widowControl/>
+              <w:spacing w:before="0" w:after="0"/>
               <w:jc w:val="center"/>
               <w:cnfStyle w:val="000000000000" w:firstRow="0" w:lastRow="0" w:firstColumn="0" w:lastColumn="0" w:oddVBand="0" w:evenVBand="0" w:oddHBand="0" w:evenHBand="0" w:firstRowFirstColumn="0" w:firstRowLastColumn="0" w:lastRowFirstColumn="0" w:lastRowLastColumn="0"/>
               <w:rPr>
@@ -1411,9 +1614,10 @@
             </w:pPr>
             <w:r>
               <w:rPr>
-                <w:sz w:val="20"/>
-                <w:szCs w:val="20"/>
-                <w:lang w:val="en-US"/>
+                <w:kern w:val="0"/>
+                <w:sz w:val="20"/>
+                <w:szCs w:val="20"/>
+                <w:lang w:val="en-US" w:eastAsia="en-US" w:bidi="ar-SA"/>
               </w:rPr>
               <w:t>0.1428571429*0.41152263 = 0.05878894716</w:t>
             </w:r>
@@ -1423,38 +1627,60 @@
     </w:tbl>
     <w:p>
       <w:pPr>
-        <w:rPr>
-          <w:sz w:val="20"/>
-          <w:szCs w:val="20"/>
-          <w:lang w:val="en-US"/>
-        </w:rPr>
-      </w:pPr>
-    </w:p>
-    <w:p>
-      <w:pPr>
-        <w:rPr>
-          <w:sz w:val="20"/>
-          <w:szCs w:val="20"/>
-          <w:lang w:val="en-US"/>
-        </w:rPr>
-      </w:pPr>
-    </w:p>
-    <w:p>
-      <w:pPr>
-        <w:rPr>
-          <w:sz w:val="20"/>
-          <w:szCs w:val="20"/>
-          <w:lang w:val="en-US"/>
-        </w:rPr>
-      </w:pPr>
-    </w:p>
-    <w:p>
-      <w:pPr>
-        <w:autoSpaceDE w:val="0"/>
-        <w:autoSpaceDN w:val="0"/>
-        <w:adjustRightInd w:val="0"/>
-        <w:rPr>
-          <w:rFonts w:eastAsiaTheme="minorHAnsi"/>
+        <w:pStyle w:val="Normal"/>
+        <w:rPr>
+          <w:sz w:val="20"/>
+          <w:szCs w:val="20"/>
+          <w:lang w:val="en-US"/>
+        </w:rPr>
+      </w:pPr>
+      <w:r>
+        <w:rPr>
+          <w:sz w:val="20"/>
+          <w:szCs w:val="20"/>
+          <w:lang w:val="en-US"/>
+        </w:rPr>
+      </w:r>
+    </w:p>
+    <w:p>
+      <w:pPr>
+        <w:pStyle w:val="Normal"/>
+        <w:rPr>
+          <w:sz w:val="20"/>
+          <w:szCs w:val="20"/>
+          <w:lang w:val="en-US"/>
+        </w:rPr>
+      </w:pPr>
+      <w:r>
+        <w:rPr>
+          <w:sz w:val="20"/>
+          <w:szCs w:val="20"/>
+          <w:lang w:val="en-US"/>
+        </w:rPr>
+      </w:r>
+    </w:p>
+    <w:p>
+      <w:pPr>
+        <w:pStyle w:val="Normal"/>
+        <w:rPr>
+          <w:sz w:val="20"/>
+          <w:szCs w:val="20"/>
+          <w:lang w:val="en-US"/>
+        </w:rPr>
+      </w:pPr>
+      <w:r>
+        <w:rPr>
+          <w:sz w:val="20"/>
+          <w:szCs w:val="20"/>
+          <w:lang w:val="en-US"/>
+        </w:rPr>
+      </w:r>
+    </w:p>
+    <w:p>
+      <w:pPr>
+        <w:pStyle w:val="Normal"/>
+        <w:rPr>
+          <w:rFonts w:eastAsia="Calibri" w:eastAsiaTheme="minorHAnsi"/>
           <w:color w:val="000000"/>
           <w:sz w:val="20"/>
           <w:szCs w:val="20"/>
@@ -1472,7 +1698,7 @@
       </w:r>
       <w:r>
         <w:rPr>
-          <w:rFonts w:eastAsiaTheme="minorHAnsi"/>
+          <w:rFonts w:eastAsia="Calibri" w:eastAsiaTheme="minorHAnsi"/>
           <w:color w:val="000000"/>
           <w:sz w:val="20"/>
           <w:szCs w:val="20"/>
@@ -1482,7 +1708,7 @@
       </w:r>
       <w:r>
         <w:rPr>
-          <w:rFonts w:eastAsiaTheme="minorHAnsi"/>
+          <w:rFonts w:eastAsia="Calibri" w:eastAsiaTheme="minorHAnsi"/>
           <w:i/>
           <w:iCs/>
           <w:color w:val="000000"/>
@@ -1494,7 +1720,7 @@
       </w:r>
       <w:r>
         <w:rPr>
-          <w:rFonts w:eastAsiaTheme="minorHAnsi"/>
+          <w:rFonts w:eastAsia="Calibri" w:eastAsiaTheme="minorHAnsi"/>
           <w:color w:val="000000"/>
           <w:sz w:val="20"/>
           <w:szCs w:val="20"/>
@@ -1505,34 +1731,39 @@
     </w:p>
     <w:p>
       <w:pPr>
-        <w:autoSpaceDE w:val="0"/>
-        <w:autoSpaceDN w:val="0"/>
-        <w:adjustRightInd w:val="0"/>
-        <w:rPr>
-          <w:rFonts w:eastAsiaTheme="minorHAnsi"/>
-          <w:color w:val="000000"/>
-          <w:sz w:val="20"/>
-          <w:szCs w:val="20"/>
-          <w:lang w:val="en-US"/>
-        </w:rPr>
-      </w:pPr>
-    </w:p>
-    <w:p>
-      <w:pPr>
-        <w:autoSpaceDE w:val="0"/>
-        <w:autoSpaceDN w:val="0"/>
-        <w:adjustRightInd w:val="0"/>
-        <w:rPr>
-          <w:rFonts w:eastAsiaTheme="minorHAnsi"/>
-          <w:color w:val="000000"/>
-          <w:sz w:val="20"/>
-          <w:szCs w:val="20"/>
-          <w:lang w:val="en-US"/>
-        </w:rPr>
-      </w:pPr>
-      <w:r>
-        <w:rPr>
-          <w:rFonts w:eastAsiaTheme="minorHAnsi"/>
+        <w:pStyle w:val="Normal"/>
+        <w:rPr>
+          <w:rFonts w:eastAsia="Calibri" w:eastAsiaTheme="minorHAnsi"/>
+          <w:color w:val="000000"/>
+          <w:sz w:val="20"/>
+          <w:szCs w:val="20"/>
+          <w:lang w:val="en-US"/>
+        </w:rPr>
+      </w:pPr>
+      <w:r>
+        <w:rPr>
+          <w:rFonts w:eastAsia="Calibri" w:eastAsiaTheme="minorHAnsi"/>
+          <w:color w:val="000000"/>
+          <w:sz w:val="20"/>
+          <w:szCs w:val="20"/>
+          <w:lang w:val="en-US"/>
+        </w:rPr>
+      </w:r>
+    </w:p>
+    <w:p>
+      <w:pPr>
+        <w:pStyle w:val="Normal"/>
+        <w:rPr>
+          <w:rFonts w:eastAsia="Calibri" w:eastAsiaTheme="minorHAnsi"/>
+          <w:color w:val="000000"/>
+          <w:sz w:val="20"/>
+          <w:szCs w:val="20"/>
+          <w:lang w:val="en-US"/>
+        </w:rPr>
+      </w:pPr>
+      <w:r>
+        <w:rPr>
+          <w:rFonts w:eastAsia="Calibri" w:eastAsiaTheme="minorHAnsi"/>
           <w:color w:val="000000"/>
           <w:sz w:val="20"/>
           <w:szCs w:val="20"/>
@@ -1544,33 +1775,43 @@
     <w:tbl>
       <w:tblPr>
         <w:tblStyle w:val="GridTable1Light-Accent1"/>
-        <w:tblW w:w="0" w:type="auto"/>
+        <w:tblW w:w="8852" w:type="dxa"/>
         <w:jc w:val="center"/>
-        <w:tblLook w:val="04A0" w:firstRow="1" w:lastRow="0" w:firstColumn="1" w:lastColumn="0" w:noHBand="0" w:noVBand="1"/>
+        <w:tblInd w:w="0" w:type="dxa"/>
+        <w:tblLayout w:type="fixed"/>
+        <w:tblCellMar>
+          <w:top w:w="0" w:type="dxa"/>
+          <w:left w:w="108" w:type="dxa"/>
+          <w:bottom w:w="0" w:type="dxa"/>
+          <w:right w:w="108" w:type="dxa"/>
+        </w:tblCellMar>
+        <w:tblLook w:firstRow="1" w:noVBand="1" w:lastRow="0" w:firstColumn="1" w:lastColumn="0" w:noHBand="0" w:val="04a0"/>
       </w:tblPr>
       <w:tblGrid>
         <w:gridCol w:w="4426"/>
-        <w:gridCol w:w="4426"/>
+        <w:gridCol w:w="4425"/>
       </w:tblGrid>
       <w:tr>
         <w:trPr>
+          <w:trHeight w:val="244" w:hRule="atLeast"/>
           <w:cnfStyle w:val="100000000000" w:firstRow="1" w:lastRow="0" w:firstColumn="0" w:lastColumn="0" w:oddVBand="0" w:evenVBand="0" w:oddHBand="0" w:evenHBand="0" w:firstRowFirstColumn="0" w:firstRowLastColumn="0" w:lastRowFirstColumn="0" w:lastRowLastColumn="0"/>
-          <w:trHeight w:val="244"/>
-          <w:jc w:val="center"/>
         </w:trPr>
         <w:tc>
           <w:tcPr>
+            <w:tcW w:w="4426" w:type="dxa"/>
             <w:cnfStyle w:val="001000000000" w:firstRow="0" w:lastRow="0" w:firstColumn="1" w:lastColumn="0" w:oddVBand="0" w:evenVBand="0" w:oddHBand="0" w:evenHBand="0" w:firstRowFirstColumn="0" w:firstRowLastColumn="0" w:lastRowFirstColumn="0" w:lastRowLastColumn="0"/>
-            <w:tcW w:w="4426" w:type="dxa"/>
+            <w:tcBorders>
+              <w:bottom w:val="single" w:sz="12" w:space="0" w:color="8EAADB"/>
+            </w:tcBorders>
           </w:tcPr>
           <w:p>
             <w:pPr>
-              <w:autoSpaceDE w:val="0"/>
-              <w:autoSpaceDN w:val="0"/>
-              <w:adjustRightInd w:val="0"/>
+              <w:pStyle w:val="Normal"/>
+              <w:widowControl/>
+              <w:spacing w:before="0" w:after="0"/>
               <w:jc w:val="center"/>
               <w:rPr>
-                <w:rFonts w:eastAsiaTheme="minorHAnsi"/>
+                <w:rFonts w:eastAsia="Calibri" w:eastAsiaTheme="minorHAnsi"/>
                 <w:color w:val="000000"/>
                 <w:sz w:val="20"/>
                 <w:szCs w:val="20"/>
@@ -1579,11 +1820,14 @@
             </w:pPr>
             <w:r>
               <w:rPr>
-                <w:rFonts w:eastAsiaTheme="minorHAnsi"/>
+                <w:rFonts w:eastAsia="Calibri" w:eastAsiaTheme="minorHAnsi"/>
+                <w:b/>
+                <w:bCs/>
                 <w:color w:val="000000"/>
-                <w:sz w:val="20"/>
-                <w:szCs w:val="20"/>
-                <w:lang w:val="en-US"/>
+                <w:kern w:val="0"/>
+                <w:sz w:val="20"/>
+                <w:szCs w:val="20"/>
+                <w:lang w:val="en-US" w:eastAsia="en-US" w:bidi="ar-SA"/>
               </w:rPr>
               <w:t>Time Step</w:t>
             </w:r>
@@ -1591,17 +1835,20 @@
         </w:tc>
         <w:tc>
           <w:tcPr>
-            <w:tcW w:w="4426" w:type="dxa"/>
+            <w:tcW w:w="4425" w:type="dxa"/>
+            <w:tcBorders>
+              <w:bottom w:val="single" w:sz="12" w:space="0" w:color="8EAADB"/>
+            </w:tcBorders>
           </w:tcPr>
           <w:p>
             <w:pPr>
-              <w:autoSpaceDE w:val="0"/>
-              <w:autoSpaceDN w:val="0"/>
-              <w:adjustRightInd w:val="0"/>
+              <w:pStyle w:val="Normal"/>
+              <w:widowControl/>
+              <w:spacing w:before="0" w:after="0"/>
               <w:jc w:val="center"/>
               <w:cnfStyle w:val="100000000000" w:firstRow="1" w:lastRow="0" w:firstColumn="0" w:lastColumn="0" w:oddVBand="0" w:evenVBand="0" w:oddHBand="0" w:evenHBand="0" w:firstRowFirstColumn="0" w:firstRowLastColumn="0" w:lastRowFirstColumn="0" w:lastRowLastColumn="0"/>
               <w:rPr>
-                <w:rFonts w:eastAsiaTheme="minorHAnsi"/>
+                <w:rFonts w:eastAsia="Calibri" w:eastAsiaTheme="minorHAnsi"/>
                 <w:color w:val="000000"/>
                 <w:sz w:val="20"/>
                 <w:szCs w:val="20"/>
@@ -1610,32 +1857,41 @@
             </w:pPr>
             <w:r>
               <w:rPr>
-                <w:rFonts w:eastAsiaTheme="minorHAnsi"/>
+                <w:rFonts w:eastAsia="Calibri" w:eastAsiaTheme="minorHAnsi"/>
+                <w:b/>
+                <w:bCs/>
                 <w:color w:val="000000"/>
-                <w:sz w:val="20"/>
-                <w:szCs w:val="20"/>
-                <w:lang w:val="en-US"/>
+                <w:kern w:val="0"/>
+                <w:sz w:val="20"/>
+                <w:szCs w:val="20"/>
+                <w:lang w:val="en-US" w:eastAsia="en-US" w:bidi="ar-SA"/>
               </w:rPr>
               <w:t xml:space="preserve">Probability of </w:t>
             </w:r>
             <w:r>
               <w:rPr>
-                <w:rFonts w:eastAsiaTheme="minorHAnsi"/>
+                <w:rFonts w:eastAsia="Calibri" w:eastAsiaTheme="minorHAnsi"/>
+                <w:b/>
+                <w:bCs/>
                 <w:i/>
                 <w:color w:val="000000"/>
-                <w:sz w:val="20"/>
-                <w:szCs w:val="20"/>
-                <w:lang w:val="en-US"/>
+                <w:kern w:val="0"/>
+                <w:sz w:val="20"/>
+                <w:szCs w:val="20"/>
+                <w:lang w:val="en-US" w:eastAsia="en-US" w:bidi="ar-SA"/>
               </w:rPr>
               <w:t>Source 1</w:t>
             </w:r>
             <w:r>
               <w:rPr>
-                <w:rFonts w:eastAsiaTheme="minorHAnsi"/>
+                <w:rFonts w:eastAsia="Calibri" w:eastAsiaTheme="minorHAnsi"/>
+                <w:b/>
+                <w:bCs/>
                 <w:color w:val="000000"/>
-                <w:sz w:val="20"/>
-                <w:szCs w:val="20"/>
-                <w:lang w:val="en-US"/>
+                <w:kern w:val="0"/>
+                <w:sz w:val="20"/>
+                <w:szCs w:val="20"/>
+                <w:lang w:val="en-US" w:eastAsia="en-US" w:bidi="ar-SA"/>
               </w:rPr>
               <w:t xml:space="preserve"> being empty</w:t>
             </w:r>
@@ -1644,23 +1900,24 @@
       </w:tr>
       <w:tr>
         <w:trPr>
-          <w:trHeight w:val="260"/>
-          <w:jc w:val="center"/>
+          <w:trHeight w:val="260" w:hRule="atLeast"/>
         </w:trPr>
         <w:tc>
           <w:tcPr>
+            <w:tcW w:w="4426" w:type="dxa"/>
             <w:cnfStyle w:val="001000000000" w:firstRow="0" w:lastRow="0" w:firstColumn="1" w:lastColumn="0" w:oddVBand="0" w:evenVBand="0" w:oddHBand="0" w:evenHBand="0" w:firstRowFirstColumn="0" w:firstRowLastColumn="0" w:lastRowFirstColumn="0" w:lastRowLastColumn="0"/>
-            <w:tcW w:w="4426" w:type="dxa"/>
+            <w:tcBorders/>
           </w:tcPr>
           <w:p>
             <w:pPr>
-              <w:autoSpaceDE w:val="0"/>
-              <w:autoSpaceDN w:val="0"/>
-              <w:adjustRightInd w:val="0"/>
+              <w:pStyle w:val="Normal"/>
+              <w:widowControl/>
+              <w:spacing w:before="0" w:after="0"/>
               <w:jc w:val="center"/>
               <w:rPr>
-                <w:rFonts w:eastAsiaTheme="minorHAnsi"/>
-                <w:b w:val="0"/>
+                <w:rFonts w:eastAsia="Calibri" w:eastAsiaTheme="minorHAnsi"/>
+                <w:b w:val="false"/>
+                <w:b w:val="false"/>
                 <w:color w:val="000000"/>
                 <w:sz w:val="20"/>
                 <w:szCs w:val="20"/>
@@ -1669,12 +1926,14 @@
             </w:pPr>
             <w:r>
               <w:rPr>
-                <w:rFonts w:eastAsiaTheme="minorHAnsi"/>
-                <w:b w:val="0"/>
+                <w:rFonts w:eastAsia="Calibri" w:eastAsiaTheme="minorHAnsi"/>
+                <w:b w:val="false"/>
+                <w:bCs/>
                 <w:color w:val="000000"/>
-                <w:sz w:val="20"/>
-                <w:szCs w:val="20"/>
-                <w:lang w:val="en-US"/>
+                <w:kern w:val="0"/>
+                <w:sz w:val="20"/>
+                <w:szCs w:val="20"/>
+                <w:lang w:val="en-US" w:eastAsia="en-US" w:bidi="ar-SA"/>
               </w:rPr>
               <w:t>2</w:t>
             </w:r>
@@ -1682,17 +1941,18 @@
         </w:tc>
         <w:tc>
           <w:tcPr>
-            <w:tcW w:w="4426" w:type="dxa"/>
+            <w:tcW w:w="4425" w:type="dxa"/>
+            <w:tcBorders/>
           </w:tcPr>
           <w:p>
             <w:pPr>
-              <w:autoSpaceDE w:val="0"/>
-              <w:autoSpaceDN w:val="0"/>
-              <w:adjustRightInd w:val="0"/>
+              <w:pStyle w:val="Normal"/>
+              <w:widowControl/>
+              <w:spacing w:before="0" w:after="0"/>
               <w:jc w:val="center"/>
               <w:cnfStyle w:val="000000000000" w:firstRow="0" w:lastRow="0" w:firstColumn="0" w:lastColumn="0" w:oddVBand="0" w:evenVBand="0" w:oddHBand="0" w:evenHBand="0" w:firstRowFirstColumn="0" w:firstRowLastColumn="0" w:lastRowFirstColumn="0" w:lastRowLastColumn="0"/>
               <w:rPr>
-                <w:rFonts w:eastAsiaTheme="minorHAnsi"/>
+                <w:rFonts w:eastAsia="Calibri" w:eastAsiaTheme="minorHAnsi"/>
                 <w:color w:val="000000"/>
                 <w:sz w:val="20"/>
                 <w:szCs w:val="20"/>
@@ -1701,11 +1961,12 @@
             </w:pPr>
             <w:r>
               <w:rPr>
-                <w:rFonts w:eastAsiaTheme="minorHAnsi"/>
+                <w:rFonts w:eastAsia="Calibri" w:eastAsiaTheme="minorHAnsi"/>
                 <w:color w:val="000000"/>
-                <w:sz w:val="20"/>
-                <w:szCs w:val="20"/>
-                <w:lang w:val="en-US"/>
+                <w:kern w:val="0"/>
+                <w:sz w:val="20"/>
+                <w:szCs w:val="20"/>
+                <w:lang w:val="en-US" w:eastAsia="en-US" w:bidi="ar-SA"/>
               </w:rPr>
               <w:t>0.41152263</w:t>
             </w:r>
@@ -1714,23 +1975,24 @@
       </w:tr>
       <w:tr>
         <w:trPr>
-          <w:trHeight w:val="244"/>
-          <w:jc w:val="center"/>
+          <w:trHeight w:val="244" w:hRule="atLeast"/>
         </w:trPr>
         <w:tc>
           <w:tcPr>
+            <w:tcW w:w="4426" w:type="dxa"/>
             <w:cnfStyle w:val="001000000000" w:firstRow="0" w:lastRow="0" w:firstColumn="1" w:lastColumn="0" w:oddVBand="0" w:evenVBand="0" w:oddHBand="0" w:evenHBand="0" w:firstRowFirstColumn="0" w:firstRowLastColumn="0" w:lastRowFirstColumn="0" w:lastRowLastColumn="0"/>
-            <w:tcW w:w="4426" w:type="dxa"/>
+            <w:tcBorders/>
           </w:tcPr>
           <w:p>
             <w:pPr>
-              <w:autoSpaceDE w:val="0"/>
-              <w:autoSpaceDN w:val="0"/>
-              <w:adjustRightInd w:val="0"/>
+              <w:pStyle w:val="Normal"/>
+              <w:widowControl/>
+              <w:spacing w:before="0" w:after="0"/>
               <w:jc w:val="center"/>
               <w:rPr>
-                <w:rFonts w:eastAsiaTheme="minorHAnsi"/>
-                <w:b w:val="0"/>
+                <w:rFonts w:eastAsia="Calibri" w:eastAsiaTheme="minorHAnsi"/>
+                <w:b w:val="false"/>
+                <w:b w:val="false"/>
                 <w:color w:val="000000"/>
                 <w:sz w:val="20"/>
                 <w:szCs w:val="20"/>
@@ -1739,12 +2001,14 @@
             </w:pPr>
             <w:r>
               <w:rPr>
-                <w:rFonts w:eastAsiaTheme="minorHAnsi"/>
-                <w:b w:val="0"/>
+                <w:rFonts w:eastAsia="Calibri" w:eastAsiaTheme="minorHAnsi"/>
+                <w:b w:val="false"/>
+                <w:bCs/>
                 <w:color w:val="000000"/>
-                <w:sz w:val="20"/>
-                <w:szCs w:val="20"/>
-                <w:lang w:val="en-US"/>
+                <w:kern w:val="0"/>
+                <w:sz w:val="20"/>
+                <w:szCs w:val="20"/>
+                <w:lang w:val="en-US" w:eastAsia="en-US" w:bidi="ar-SA"/>
               </w:rPr>
               <w:t>1</w:t>
             </w:r>
@@ -1752,17 +2016,18 @@
         </w:tc>
         <w:tc>
           <w:tcPr>
-            <w:tcW w:w="4426" w:type="dxa"/>
+            <w:tcW w:w="4425" w:type="dxa"/>
+            <w:tcBorders/>
           </w:tcPr>
           <w:p>
             <w:pPr>
-              <w:autoSpaceDE w:val="0"/>
-              <w:autoSpaceDN w:val="0"/>
-              <w:adjustRightInd w:val="0"/>
+              <w:pStyle w:val="Normal"/>
+              <w:widowControl/>
+              <w:spacing w:before="0" w:after="0"/>
               <w:jc w:val="center"/>
               <w:cnfStyle w:val="000000000000" w:firstRow="0" w:lastRow="0" w:firstColumn="0" w:lastColumn="0" w:oddVBand="0" w:evenVBand="0" w:oddHBand="0" w:evenHBand="0" w:firstRowFirstColumn="0" w:firstRowLastColumn="0" w:lastRowFirstColumn="0" w:lastRowLastColumn="0"/>
               <w:rPr>
-                <w:rFonts w:eastAsiaTheme="minorHAnsi"/>
+                <w:rFonts w:eastAsia="Calibri" w:eastAsiaTheme="minorHAnsi"/>
                 <w:color w:val="000000"/>
                 <w:sz w:val="20"/>
                 <w:szCs w:val="20"/>
@@ -1771,11 +2036,12 @@
             </w:pPr>
             <w:r>
               <w:rPr>
-                <w:rFonts w:eastAsiaTheme="minorHAnsi"/>
+                <w:rFonts w:eastAsia="Calibri" w:eastAsiaTheme="minorHAnsi"/>
                 <w:color w:val="000000"/>
-                <w:sz w:val="20"/>
-                <w:szCs w:val="20"/>
-                <w:lang w:val="en-US"/>
+                <w:kern w:val="0"/>
+                <w:sz w:val="20"/>
+                <w:szCs w:val="20"/>
+                <w:lang w:val="en-US" w:eastAsia="en-US" w:bidi="ar-SA"/>
               </w:rPr>
               <w:t>0.41152263</w:t>
             </w:r>
@@ -1784,23 +2050,24 @@
       </w:tr>
       <w:tr>
         <w:trPr>
-          <w:trHeight w:val="244"/>
-          <w:jc w:val="center"/>
+          <w:trHeight w:val="244" w:hRule="atLeast"/>
         </w:trPr>
         <w:tc>
           <w:tcPr>
+            <w:tcW w:w="4426" w:type="dxa"/>
             <w:cnfStyle w:val="001000000000" w:firstRow="0" w:lastRow="0" w:firstColumn="1" w:lastColumn="0" w:oddVBand="0" w:evenVBand="0" w:oddHBand="0" w:evenHBand="0" w:firstRowFirstColumn="0" w:firstRowLastColumn="0" w:lastRowFirstColumn="0" w:lastRowLastColumn="0"/>
-            <w:tcW w:w="4426" w:type="dxa"/>
+            <w:tcBorders/>
           </w:tcPr>
           <w:p>
             <w:pPr>
-              <w:autoSpaceDE w:val="0"/>
-              <w:autoSpaceDN w:val="0"/>
-              <w:adjustRightInd w:val="0"/>
+              <w:pStyle w:val="Normal"/>
+              <w:widowControl/>
+              <w:spacing w:before="0" w:after="0"/>
               <w:jc w:val="center"/>
               <w:rPr>
-                <w:rFonts w:eastAsiaTheme="minorHAnsi"/>
-                <w:b w:val="0"/>
+                <w:rFonts w:eastAsia="Calibri" w:eastAsiaTheme="minorHAnsi"/>
+                <w:b w:val="false"/>
+                <w:b w:val="false"/>
                 <w:color w:val="000000"/>
                 <w:sz w:val="20"/>
                 <w:szCs w:val="20"/>
@@ -1809,12 +2076,14 @@
             </w:pPr>
             <w:r>
               <w:rPr>
-                <w:rFonts w:eastAsiaTheme="minorHAnsi"/>
-                <w:b w:val="0"/>
+                <w:rFonts w:eastAsia="Calibri" w:eastAsiaTheme="minorHAnsi"/>
+                <w:b w:val="false"/>
+                <w:bCs/>
                 <w:color w:val="000000"/>
-                <w:sz w:val="20"/>
-                <w:szCs w:val="20"/>
-                <w:lang w:val="en-US"/>
+                <w:kern w:val="0"/>
+                <w:sz w:val="20"/>
+                <w:szCs w:val="20"/>
+                <w:lang w:val="en-US" w:eastAsia="en-US" w:bidi="ar-SA"/>
               </w:rPr>
               <w:t>0.5</w:t>
             </w:r>
@@ -1822,17 +2091,18 @@
         </w:tc>
         <w:tc>
           <w:tcPr>
-            <w:tcW w:w="4426" w:type="dxa"/>
+            <w:tcW w:w="4425" w:type="dxa"/>
+            <w:tcBorders/>
           </w:tcPr>
           <w:p>
             <w:pPr>
-              <w:autoSpaceDE w:val="0"/>
-              <w:autoSpaceDN w:val="0"/>
-              <w:adjustRightInd w:val="0"/>
+              <w:pStyle w:val="Normal"/>
+              <w:widowControl/>
+              <w:spacing w:before="0" w:after="0"/>
               <w:jc w:val="center"/>
               <w:cnfStyle w:val="000000000000" w:firstRow="0" w:lastRow="0" w:firstColumn="0" w:lastColumn="0" w:oddVBand="0" w:evenVBand="0" w:oddHBand="0" w:evenHBand="0" w:firstRowFirstColumn="0" w:firstRowLastColumn="0" w:lastRowFirstColumn="0" w:lastRowLastColumn="0"/>
               <w:rPr>
-                <w:rFonts w:eastAsiaTheme="minorHAnsi"/>
+                <w:rFonts w:eastAsia="Calibri" w:eastAsiaTheme="minorHAnsi"/>
                 <w:color w:val="000000"/>
                 <w:sz w:val="20"/>
                 <w:szCs w:val="20"/>
@@ -1841,11 +2111,12 @@
             </w:pPr>
             <w:r>
               <w:rPr>
-                <w:rFonts w:eastAsiaTheme="minorHAnsi"/>
+                <w:rFonts w:eastAsia="Calibri" w:eastAsiaTheme="minorHAnsi"/>
                 <w:color w:val="000000"/>
-                <w:sz w:val="20"/>
-                <w:szCs w:val="20"/>
-                <w:lang w:val="en-US"/>
+                <w:kern w:val="0"/>
+                <w:sz w:val="20"/>
+                <w:szCs w:val="20"/>
+                <w:lang w:val="en-US" w:eastAsia="en-US" w:bidi="ar-SA"/>
               </w:rPr>
               <w:t>0.41152263</w:t>
             </w:r>
@@ -1854,23 +2125,24 @@
       </w:tr>
       <w:tr>
         <w:trPr>
-          <w:trHeight w:val="260"/>
-          <w:jc w:val="center"/>
+          <w:trHeight w:val="260" w:hRule="atLeast"/>
         </w:trPr>
         <w:tc>
           <w:tcPr>
+            <w:tcW w:w="4426" w:type="dxa"/>
             <w:cnfStyle w:val="001000000000" w:firstRow="0" w:lastRow="0" w:firstColumn="1" w:lastColumn="0" w:oddVBand="0" w:evenVBand="0" w:oddHBand="0" w:evenHBand="0" w:firstRowFirstColumn="0" w:firstRowLastColumn="0" w:lastRowFirstColumn="0" w:lastRowLastColumn="0"/>
-            <w:tcW w:w="4426" w:type="dxa"/>
+            <w:tcBorders/>
           </w:tcPr>
           <w:p>
             <w:pPr>
-              <w:autoSpaceDE w:val="0"/>
-              <w:autoSpaceDN w:val="0"/>
-              <w:adjustRightInd w:val="0"/>
+              <w:pStyle w:val="Normal"/>
+              <w:widowControl/>
+              <w:spacing w:before="0" w:after="0"/>
               <w:jc w:val="center"/>
               <w:rPr>
-                <w:rFonts w:eastAsiaTheme="minorHAnsi"/>
-                <w:b w:val="0"/>
+                <w:rFonts w:eastAsia="Calibri" w:eastAsiaTheme="minorHAnsi"/>
+                <w:b w:val="false"/>
+                <w:b w:val="false"/>
                 <w:color w:val="000000"/>
                 <w:sz w:val="20"/>
                 <w:szCs w:val="20"/>
@@ -1879,12 +2151,14 @@
             </w:pPr>
             <w:r>
               <w:rPr>
-                <w:rFonts w:eastAsiaTheme="minorHAnsi"/>
-                <w:b w:val="0"/>
+                <w:rFonts w:eastAsia="Calibri" w:eastAsiaTheme="minorHAnsi"/>
+                <w:b w:val="false"/>
+                <w:bCs/>
                 <w:color w:val="000000"/>
-                <w:sz w:val="20"/>
-                <w:szCs w:val="20"/>
-                <w:lang w:val="en-US"/>
+                <w:kern w:val="0"/>
+                <w:sz w:val="20"/>
+                <w:szCs w:val="20"/>
+                <w:lang w:val="en-US" w:eastAsia="en-US" w:bidi="ar-SA"/>
               </w:rPr>
               <w:t>0.25</w:t>
             </w:r>
@@ -1892,17 +2166,18 @@
         </w:tc>
         <w:tc>
           <w:tcPr>
-            <w:tcW w:w="4426" w:type="dxa"/>
+            <w:tcW w:w="4425" w:type="dxa"/>
+            <w:tcBorders/>
           </w:tcPr>
           <w:p>
             <w:pPr>
-              <w:autoSpaceDE w:val="0"/>
-              <w:autoSpaceDN w:val="0"/>
-              <w:adjustRightInd w:val="0"/>
+              <w:pStyle w:val="Normal"/>
+              <w:widowControl/>
+              <w:spacing w:before="0" w:after="0"/>
               <w:jc w:val="center"/>
               <w:cnfStyle w:val="000000000000" w:firstRow="0" w:lastRow="0" w:firstColumn="0" w:lastColumn="0" w:oddVBand="0" w:evenVBand="0" w:oddHBand="0" w:evenHBand="0" w:firstRowFirstColumn="0" w:firstRowLastColumn="0" w:lastRowFirstColumn="0" w:lastRowLastColumn="0"/>
               <w:rPr>
-                <w:rFonts w:eastAsiaTheme="minorHAnsi"/>
+                <w:rFonts w:eastAsia="Calibri" w:eastAsiaTheme="minorHAnsi"/>
                 <w:color w:val="000000"/>
                 <w:sz w:val="20"/>
                 <w:szCs w:val="20"/>
@@ -1911,11 +2186,12 @@
             </w:pPr>
             <w:r>
               <w:rPr>
-                <w:rFonts w:eastAsiaTheme="minorHAnsi"/>
+                <w:rFonts w:eastAsia="Calibri" w:eastAsiaTheme="minorHAnsi"/>
                 <w:color w:val="000000"/>
-                <w:sz w:val="20"/>
-                <w:szCs w:val="20"/>
-                <w:lang w:val="en-US"/>
+                <w:kern w:val="0"/>
+                <w:sz w:val="20"/>
+                <w:szCs w:val="20"/>
+                <w:lang w:val="en-US" w:eastAsia="en-US" w:bidi="ar-SA"/>
               </w:rPr>
               <w:t>0.41152263</w:t>
             </w:r>
@@ -1924,23 +2200,24 @@
       </w:tr>
       <w:tr>
         <w:trPr>
-          <w:trHeight w:val="244"/>
-          <w:jc w:val="center"/>
+          <w:trHeight w:val="244" w:hRule="atLeast"/>
         </w:trPr>
         <w:tc>
           <w:tcPr>
+            <w:tcW w:w="4426" w:type="dxa"/>
             <w:cnfStyle w:val="001000000000" w:firstRow="0" w:lastRow="0" w:firstColumn="1" w:lastColumn="0" w:oddVBand="0" w:evenVBand="0" w:oddHBand="0" w:evenHBand="0" w:firstRowFirstColumn="0" w:firstRowLastColumn="0" w:lastRowFirstColumn="0" w:lastRowLastColumn="0"/>
-            <w:tcW w:w="4426" w:type="dxa"/>
+            <w:tcBorders/>
           </w:tcPr>
           <w:p>
             <w:pPr>
-              <w:autoSpaceDE w:val="0"/>
-              <w:autoSpaceDN w:val="0"/>
-              <w:adjustRightInd w:val="0"/>
+              <w:pStyle w:val="Normal"/>
+              <w:widowControl/>
+              <w:spacing w:before="0" w:after="0"/>
               <w:jc w:val="center"/>
               <w:rPr>
-                <w:rFonts w:eastAsiaTheme="minorHAnsi"/>
-                <w:b w:val="0"/>
+                <w:rFonts w:eastAsia="Calibri" w:eastAsiaTheme="minorHAnsi"/>
+                <w:b w:val="false"/>
+                <w:b w:val="false"/>
                 <w:color w:val="000000"/>
                 <w:sz w:val="20"/>
                 <w:szCs w:val="20"/>
@@ -1949,12 +2226,14 @@
             </w:pPr>
             <w:r>
               <w:rPr>
-                <w:rFonts w:eastAsiaTheme="minorHAnsi"/>
-                <w:b w:val="0"/>
+                <w:rFonts w:eastAsia="Calibri" w:eastAsiaTheme="minorHAnsi"/>
+                <w:b w:val="false"/>
+                <w:bCs/>
                 <w:color w:val="000000"/>
-                <w:sz w:val="20"/>
-                <w:szCs w:val="20"/>
-                <w:lang w:val="en-US"/>
+                <w:kern w:val="0"/>
+                <w:sz w:val="20"/>
+                <w:szCs w:val="20"/>
+                <w:lang w:val="en-US" w:eastAsia="en-US" w:bidi="ar-SA"/>
               </w:rPr>
               <w:t>0.1</w:t>
             </w:r>
@@ -1962,17 +2241,18 @@
         </w:tc>
         <w:tc>
           <w:tcPr>
-            <w:tcW w:w="4426" w:type="dxa"/>
+            <w:tcW w:w="4425" w:type="dxa"/>
+            <w:tcBorders/>
           </w:tcPr>
           <w:p>
             <w:pPr>
-              <w:autoSpaceDE w:val="0"/>
-              <w:autoSpaceDN w:val="0"/>
-              <w:adjustRightInd w:val="0"/>
+              <w:pStyle w:val="Normal"/>
+              <w:widowControl/>
+              <w:spacing w:before="0" w:after="0"/>
               <w:jc w:val="center"/>
               <w:cnfStyle w:val="000000000000" w:firstRow="0" w:lastRow="0" w:firstColumn="0" w:lastColumn="0" w:oddVBand="0" w:evenVBand="0" w:oddHBand="0" w:evenHBand="0" w:firstRowFirstColumn="0" w:firstRowLastColumn="0" w:lastRowFirstColumn="0" w:lastRowLastColumn="0"/>
               <w:rPr>
-                <w:rFonts w:eastAsiaTheme="minorHAnsi"/>
+                <w:rFonts w:eastAsia="Calibri" w:eastAsiaTheme="minorHAnsi"/>
                 <w:color w:val="000000"/>
                 <w:sz w:val="20"/>
                 <w:szCs w:val="20"/>
@@ -1981,11 +2261,12 @@
             </w:pPr>
             <w:r>
               <w:rPr>
-                <w:rFonts w:eastAsiaTheme="minorHAnsi"/>
+                <w:rFonts w:eastAsia="Calibri" w:eastAsiaTheme="minorHAnsi"/>
                 <w:color w:val="000000"/>
-                <w:sz w:val="20"/>
-                <w:szCs w:val="20"/>
-                <w:lang w:val="en-US"/>
+                <w:kern w:val="0"/>
+                <w:sz w:val="20"/>
+                <w:szCs w:val="20"/>
+                <w:lang w:val="en-US" w:eastAsia="en-US" w:bidi="ar-SA"/>
               </w:rPr>
               <w:t>0.41152263</w:t>
             </w:r>
@@ -1995,34 +2276,47 @@
     </w:tbl>
     <w:p>
       <w:pPr>
-        <w:autoSpaceDE w:val="0"/>
-        <w:autoSpaceDN w:val="0"/>
-        <w:adjustRightInd w:val="0"/>
-        <w:rPr>
-          <w:rFonts w:eastAsiaTheme="minorHAnsi"/>
-          <w:color w:val="000000"/>
-          <w:sz w:val="20"/>
-          <w:szCs w:val="20"/>
-          <w:lang w:val="en-US"/>
-        </w:rPr>
-      </w:pPr>
-    </w:p>
-    <w:p>
-      <w:pPr>
-        <w:rPr>
-          <w:sz w:val="20"/>
-          <w:szCs w:val="20"/>
-          <w:lang w:val="en-US"/>
-        </w:rPr>
-      </w:pPr>
-    </w:p>
-    <w:p>
-      <w:pPr>
-        <w:autoSpaceDE w:val="0"/>
-        <w:autoSpaceDN w:val="0"/>
-        <w:adjustRightInd w:val="0"/>
-        <w:rPr>
-          <w:rFonts w:eastAsiaTheme="minorHAnsi"/>
+        <w:pStyle w:val="Normal"/>
+        <w:rPr>
+          <w:rFonts w:eastAsia="Calibri" w:eastAsiaTheme="minorHAnsi"/>
+          <w:color w:val="000000"/>
+          <w:sz w:val="20"/>
+          <w:szCs w:val="20"/>
+          <w:lang w:val="en-US"/>
+        </w:rPr>
+      </w:pPr>
+      <w:r>
+        <w:rPr>
+          <w:rFonts w:eastAsia="Calibri" w:eastAsiaTheme="minorHAnsi"/>
+          <w:color w:val="000000"/>
+          <w:sz w:val="20"/>
+          <w:szCs w:val="20"/>
+          <w:lang w:val="en-US"/>
+        </w:rPr>
+      </w:r>
+    </w:p>
+    <w:p>
+      <w:pPr>
+        <w:pStyle w:val="Normal"/>
+        <w:rPr>
+          <w:sz w:val="20"/>
+          <w:szCs w:val="20"/>
+          <w:lang w:val="en-US"/>
+        </w:rPr>
+      </w:pPr>
+      <w:r>
+        <w:rPr>
+          <w:sz w:val="20"/>
+          <w:szCs w:val="20"/>
+          <w:lang w:val="en-US"/>
+        </w:rPr>
+      </w:r>
+    </w:p>
+    <w:p>
+      <w:pPr>
+        <w:pStyle w:val="Normal"/>
+        <w:rPr>
+          <w:rFonts w:eastAsia="Calibri" w:eastAsiaTheme="minorHAnsi"/>
           <w:color w:val="000000"/>
           <w:sz w:val="20"/>
           <w:szCs w:val="20"/>
@@ -2040,7 +2334,7 @@
       </w:r>
       <w:r>
         <w:rPr>
-          <w:rFonts w:eastAsiaTheme="minorHAnsi"/>
+          <w:rFonts w:eastAsia="Calibri" w:eastAsiaTheme="minorHAnsi"/>
           <w:color w:val="000000"/>
           <w:sz w:val="20"/>
           <w:szCs w:val="20"/>
@@ -2051,261 +2345,391 @@
     </w:p>
     <w:p>
       <w:pPr>
-        <w:autoSpaceDE w:val="0"/>
-        <w:autoSpaceDN w:val="0"/>
-        <w:adjustRightInd w:val="0"/>
-        <w:rPr>
-          <w:rFonts w:eastAsiaTheme="minorHAnsi"/>
-          <w:color w:val="000000"/>
-          <w:sz w:val="20"/>
-          <w:szCs w:val="20"/>
-          <w:lang w:val="en-US"/>
-        </w:rPr>
-      </w:pPr>
-    </w:p>
-    <w:p>
-      <w:pPr>
-        <w:autoSpaceDE w:val="0"/>
-        <w:autoSpaceDN w:val="0"/>
-        <w:adjustRightInd w:val="0"/>
-        <w:rPr>
-          <w:rFonts w:eastAsiaTheme="minorHAnsi"/>
-          <w:color w:val="000000"/>
-          <w:sz w:val="20"/>
-          <w:szCs w:val="20"/>
-          <w:lang w:val="en-US"/>
-        </w:rPr>
-      </w:pPr>
-      <w:r>
-        <w:rPr>
-          <w:rFonts w:eastAsiaTheme="minorHAnsi"/>
-          <w:color w:val="000000"/>
-          <w:sz w:val="20"/>
-          <w:szCs w:val="20"/>
-          <w:lang w:val="en-US"/>
-        </w:rPr>
-        <w:t xml:space="preserve">Sol: </w:t>
-      </w:r>
-      <w:r>
-        <w:rPr>
-          <w:rFonts w:eastAsiaTheme="minorHAnsi"/>
-          <w:color w:val="000000"/>
-          <w:sz w:val="20"/>
-          <w:szCs w:val="20"/>
-          <w:lang w:val="en-US"/>
-        </w:rPr>
-        <w:t xml:space="preserve">Throughput of source 1 in steady state </w:t>
-      </w:r>
-      <w:r>
-        <w:rPr>
-          <w:rFonts w:eastAsiaTheme="minorHAnsi"/>
-          <w:color w:val="000000"/>
-          <w:sz w:val="20"/>
-          <w:szCs w:val="20"/>
-          <w:lang w:val="en-US"/>
-        </w:rPr>
-        <w:t>is</w:t>
-      </w:r>
-      <w:r>
-        <w:rPr>
-          <w:rFonts w:eastAsiaTheme="minorHAnsi"/>
-          <w:color w:val="000000"/>
-          <w:sz w:val="20"/>
-          <w:szCs w:val="20"/>
-          <w:lang w:val="en-US"/>
-        </w:rPr>
-        <w:t xml:space="preserve"> 0.3909465020576137</w:t>
-      </w:r>
-      <w:r>
-        <w:rPr>
-          <w:rFonts w:eastAsiaTheme="minorHAnsi"/>
-          <w:color w:val="000000"/>
-          <w:sz w:val="20"/>
-          <w:szCs w:val="20"/>
-          <w:lang w:val="en-US"/>
-        </w:rPr>
-        <w:t>.</w:t>
-      </w:r>
-    </w:p>
-    <w:p>
-      <w:pPr>
-        <w:autoSpaceDE w:val="0"/>
-        <w:autoSpaceDN w:val="0"/>
-        <w:adjustRightInd w:val="0"/>
-        <w:rPr>
-          <w:rFonts w:eastAsiaTheme="minorHAnsi"/>
-          <w:color w:val="000000"/>
-          <w:sz w:val="20"/>
-          <w:szCs w:val="20"/>
-          <w:lang w:val="en-US"/>
-        </w:rPr>
-      </w:pPr>
-    </w:p>
-    <w:p>
-      <w:pPr>
+        <w:pStyle w:val="Normal"/>
+        <w:rPr>
+          <w:rFonts w:eastAsia="Calibri" w:eastAsiaTheme="minorHAnsi"/>
+          <w:color w:val="000000"/>
+          <w:sz w:val="20"/>
+          <w:szCs w:val="20"/>
+          <w:lang w:val="en-US"/>
+        </w:rPr>
+      </w:pPr>
+      <w:r>
+        <w:rPr>
+          <w:rFonts w:eastAsia="Calibri" w:eastAsiaTheme="minorHAnsi"/>
+          <w:color w:val="000000"/>
+          <w:sz w:val="20"/>
+          <w:szCs w:val="20"/>
+          <w:lang w:val="en-US"/>
+        </w:rPr>
+      </w:r>
+    </w:p>
+    <w:p>
+      <w:pPr>
+        <w:pStyle w:val="Normal"/>
+        <w:rPr>
+          <w:rFonts w:eastAsia="Calibri" w:eastAsiaTheme="minorHAnsi"/>
+          <w:color w:val="000000"/>
+          <w:sz w:val="20"/>
+          <w:szCs w:val="20"/>
+          <w:lang w:val="en-US"/>
+        </w:rPr>
+      </w:pPr>
+      <w:r>
+        <w:rPr>
+          <w:rFonts w:eastAsia="Calibri" w:eastAsiaTheme="minorHAnsi"/>
+          <w:color w:val="000000"/>
+          <w:sz w:val="20"/>
+          <w:szCs w:val="20"/>
+          <w:lang w:val="en-US"/>
+        </w:rPr>
+        <w:t>Sol: Throughput of source 1 in steady state is 0.3909465020576137.</w:t>
+      </w:r>
+    </w:p>
+    <w:p>
+      <w:pPr>
+        <w:pStyle w:val="Normal"/>
+        <w:rPr>
+          <w:rFonts w:eastAsia="Calibri" w:eastAsiaTheme="minorHAnsi"/>
+          <w:color w:val="000000"/>
+          <w:sz w:val="20"/>
+          <w:szCs w:val="20"/>
+          <w:lang w:val="en-US"/>
+        </w:rPr>
+      </w:pPr>
+      <w:r>
+        <w:rPr>
+          <w:rFonts w:eastAsia="Calibri" w:eastAsiaTheme="minorHAnsi"/>
+          <w:color w:val="000000"/>
+          <w:sz w:val="20"/>
+          <w:szCs w:val="20"/>
+          <w:lang w:val="en-US"/>
+        </w:rPr>
+      </w:r>
+    </w:p>
+    <w:p>
+      <w:pPr>
+        <w:pStyle w:val="Normal"/>
         <w:rPr>
           <w:b/>
-          <w:sz w:val="20"/>
-          <w:szCs w:val="20"/>
-          <w:lang w:val="en-US"/>
-        </w:rPr>
-      </w:pPr>
+          <w:b/>
+          <w:sz w:val="20"/>
+          <w:szCs w:val="20"/>
+          <w:lang w:val="en-US"/>
+        </w:rPr>
+      </w:pPr>
+      <w:r>
+        <w:rPr/>
+      </w:r>
     </w:p>
     <w:sectPr>
-      <w:pgSz w:w="11900" w:h="16840"/>
-      <w:pgMar w:top="720" w:right="720" w:bottom="720" w:left="720" w:header="708" w:footer="708" w:gutter="0"/>
-      <w:cols w:space="708"/>
-      <w:docGrid w:linePitch="360"/>
+      <w:type w:val="nextPage"/>
+      <w:pgSz w:w="11906" w:h="16838"/>
+      <w:pgMar w:left="720" w:right="720" w:gutter="0" w:header="0" w:top="720" w:footer="0" w:bottom="720"/>
+      <w:pgNumType w:fmt="decimal"/>
+      <w:formProt w:val="false"/>
+      <w:textDirection w:val="lrTb"/>
+      <w:docGrid w:type="default" w:linePitch="360" w:charSpace="0"/>
     </w:sectPr>
   </w:body>
 </w:document>
 </file>
 
 <file path=word/numbering.xml><?xml version="1.0" encoding="utf-8"?>
-<w:numbering xmlns:wpc="http://schemas.microsoft.com/office/word/2010/wordprocessingCanvas" xmlns:cx="http://schemas.microsoft.com/office/drawing/2014/chartex" xmlns:cx1="http://schemas.microsoft.com/office/drawing/2015/9/8/chartex" xmlns:cx2="http://schemas.microsoft.com/office/drawing/2015/10/21/chartex" xmlns:cx3="http://schemas.microsoft.com/office/drawing/2016/5/9/chartex" xmlns:cx4="http://schemas.microsoft.com/office/drawing/2016/5/10/chartex" xmlns:cx5="http://schemas.microsoft.com/office/drawing/2016/5/11/chartex" xmlns:cx6="http://schemas.microsoft.com/office/drawing/2016/5/12/chartex" xmlns:cx7="http://schemas.microsoft.com/office/drawing/2016/5/13/chartex" xmlns:cx8="http://schemas.microsoft.com/office/drawing/2016/5/14/chartex" xmlns:mc="http://schemas.openxmlformats.org/markup-compatibility/2006" xmlns:aink="http://schemas.microsoft.com/office/drawing/2016/ink" xmlns:am3d="http://schemas.microsoft.com/office/drawing/2017/model3d" xmlns:o="urn:schemas-microsoft-com:office:office" xmlns:r="http://schemas.openxmlformats.org/officeDocument/2006/relationships" xmlns:m="http://schemas.openxmlformats.org/officeDocument/2006/math" xmlns:v="urn:schemas-microsoft-com:vml" xmlns:wp14="http://schemas.microsoft.com/office/word/2010/wordprocessingDrawing" xmlns:wp="http://schemas.openxmlformats.org/drawingml/2006/wordprocessingDrawing" xmlns:w10="urn:schemas-microsoft-com:office:word" xmlns:w="http://schemas.openxmlformats.org/wordprocessingml/2006/main" xmlns:w14="http://schemas.microsoft.com/office/word/2010/wordml" xmlns:w15="http://schemas.microsoft.com/office/word/2012/wordml" xmlns:w16cid="http://schemas.microsoft.com/office/word/2016/wordml/cid" xmlns:w16se="http://schemas.microsoft.com/office/word/2015/wordml/symex" xmlns:wpg="http://schemas.microsoft.com/office/word/2010/wordprocessingGroup" xmlns:wpi="http://schemas.microsoft.com/office/word/2010/wordprocessingInk" xmlns:wne="http://schemas.microsoft.com/office/word/2006/wordml" xmlns:wps="http://schemas.microsoft.com/office/word/2010/wordprocessingShape" mc:Ignorable="w14 w15 w16se w16cid wp14">
-  <w:abstractNum w:abstractNumId="0" w15:restartNumberingAfterBreak="0">
-    <w:nsid w:val="3AB60F6F"/>
-    <w:multiLevelType w:val="hybridMultilevel"/>
-    <w:tmpl w:val="897AA024"/>
-    <w:lvl w:ilvl="0" w:tplc="04090001">
+<w:numbering xmlns:w="http://schemas.openxmlformats.org/wordprocessingml/2006/main" xmlns:o="urn:schemas-microsoft-com:office:office" xmlns:r="http://schemas.openxmlformats.org/officeDocument/2006/relationships" xmlns:v="urn:schemas-microsoft-com:vml" xmlns:mc="http://schemas.openxmlformats.org/markup-compatibility/2006" xmlns:w14="http://schemas.microsoft.com/office/word/2010/wordml" mc:Ignorable="w14">
+  <w:abstractNum w:abstractNumId="1">
+    <w:lvl w:ilvl="0">
       <w:start w:val="1"/>
       <w:numFmt w:val="bullet"/>
       <w:lvlText w:val=""/>
       <w:lvlJc w:val="left"/>
       <w:pPr>
+        <w:tabs>
+          <w:tab w:val="num" w:pos="0"/>
+        </w:tabs>
         <w:ind w:left="720" w:hanging="360"/>
       </w:pPr>
       <w:rPr>
-        <w:rFonts w:ascii="Symbol" w:hAnsi="Symbol" w:hint="default"/>
+        <w:rFonts w:ascii="Symbol" w:hAnsi="Symbol" w:cs="Symbol" w:hint="default"/>
       </w:rPr>
     </w:lvl>
-    <w:lvl w:ilvl="1" w:tplc="04090003" w:tentative="1">
+    <w:lvl w:ilvl="1">
       <w:start w:val="1"/>
       <w:numFmt w:val="bullet"/>
       <w:lvlText w:val="o"/>
       <w:lvlJc w:val="left"/>
       <w:pPr>
+        <w:tabs>
+          <w:tab w:val="num" w:pos="0"/>
+        </w:tabs>
         <w:ind w:left="1440" w:hanging="360"/>
       </w:pPr>
       <w:rPr>
         <w:rFonts w:ascii="Courier New" w:hAnsi="Courier New" w:cs="Courier New" w:hint="default"/>
       </w:rPr>
     </w:lvl>
-    <w:lvl w:ilvl="2" w:tplc="04090005" w:tentative="1">
+    <w:lvl w:ilvl="2">
       <w:start w:val="1"/>
       <w:numFmt w:val="bullet"/>
       <w:lvlText w:val=""/>
       <w:lvlJc w:val="left"/>
       <w:pPr>
+        <w:tabs>
+          <w:tab w:val="num" w:pos="0"/>
+        </w:tabs>
         <w:ind w:left="2160" w:hanging="360"/>
       </w:pPr>
       <w:rPr>
-        <w:rFonts w:ascii="Wingdings" w:hAnsi="Wingdings" w:hint="default"/>
+        <w:rFonts w:ascii="Wingdings" w:hAnsi="Wingdings" w:cs="Wingdings" w:hint="default"/>
       </w:rPr>
     </w:lvl>
-    <w:lvl w:ilvl="3" w:tplc="04090001" w:tentative="1">
+    <w:lvl w:ilvl="3">
       <w:start w:val="1"/>
       <w:numFmt w:val="bullet"/>
       <w:lvlText w:val=""/>
       <w:lvlJc w:val="left"/>
       <w:pPr>
+        <w:tabs>
+          <w:tab w:val="num" w:pos="0"/>
+        </w:tabs>
         <w:ind w:left="2880" w:hanging="360"/>
       </w:pPr>
       <w:rPr>
-        <w:rFonts w:ascii="Symbol" w:hAnsi="Symbol" w:hint="default"/>
+        <w:rFonts w:ascii="Symbol" w:hAnsi="Symbol" w:cs="Symbol" w:hint="default"/>
       </w:rPr>
     </w:lvl>
-    <w:lvl w:ilvl="4" w:tplc="04090003" w:tentative="1">
+    <w:lvl w:ilvl="4">
       <w:start w:val="1"/>
       <w:numFmt w:val="bullet"/>
       <w:lvlText w:val="o"/>
       <w:lvlJc w:val="left"/>
       <w:pPr>
+        <w:tabs>
+          <w:tab w:val="num" w:pos="0"/>
+        </w:tabs>
         <w:ind w:left="3600" w:hanging="360"/>
       </w:pPr>
       <w:rPr>
         <w:rFonts w:ascii="Courier New" w:hAnsi="Courier New" w:cs="Courier New" w:hint="default"/>
       </w:rPr>
     </w:lvl>
-    <w:lvl w:ilvl="5" w:tplc="04090005" w:tentative="1">
+    <w:lvl w:ilvl="5">
       <w:start w:val="1"/>
       <w:numFmt w:val="bullet"/>
       <w:lvlText w:val=""/>
       <w:lvlJc w:val="left"/>
       <w:pPr>
+        <w:tabs>
+          <w:tab w:val="num" w:pos="0"/>
+        </w:tabs>
         <w:ind w:left="4320" w:hanging="360"/>
       </w:pPr>
       <w:rPr>
-        <w:rFonts w:ascii="Wingdings" w:hAnsi="Wingdings" w:hint="default"/>
+        <w:rFonts w:ascii="Wingdings" w:hAnsi="Wingdings" w:cs="Wingdings" w:hint="default"/>
       </w:rPr>
     </w:lvl>
-    <w:lvl w:ilvl="6" w:tplc="04090001" w:tentative="1">
+    <w:lvl w:ilvl="6">
       <w:start w:val="1"/>
       <w:numFmt w:val="bullet"/>
       <w:lvlText w:val=""/>
       <w:lvlJc w:val="left"/>
       <w:pPr>
+        <w:tabs>
+          <w:tab w:val="num" w:pos="0"/>
+        </w:tabs>
         <w:ind w:left="5040" w:hanging="360"/>
       </w:pPr>
       <w:rPr>
-        <w:rFonts w:ascii="Symbol" w:hAnsi="Symbol" w:hint="default"/>
+        <w:rFonts w:ascii="Symbol" w:hAnsi="Symbol" w:cs="Symbol" w:hint="default"/>
       </w:rPr>
     </w:lvl>
-    <w:lvl w:ilvl="7" w:tplc="04090003" w:tentative="1">
+    <w:lvl w:ilvl="7">
       <w:start w:val="1"/>
       <w:numFmt w:val="bullet"/>
       <w:lvlText w:val="o"/>
       <w:lvlJc w:val="left"/>
       <w:pPr>
+        <w:tabs>
+          <w:tab w:val="num" w:pos="0"/>
+        </w:tabs>
         <w:ind w:left="5760" w:hanging="360"/>
       </w:pPr>
       <w:rPr>
         <w:rFonts w:ascii="Courier New" w:hAnsi="Courier New" w:cs="Courier New" w:hint="default"/>
       </w:rPr>
     </w:lvl>
-    <w:lvl w:ilvl="8" w:tplc="04090005" w:tentative="1">
+    <w:lvl w:ilvl="8">
       <w:start w:val="1"/>
       <w:numFmt w:val="bullet"/>
       <w:lvlText w:val=""/>
       <w:lvlJc w:val="left"/>
       <w:pPr>
+        <w:tabs>
+          <w:tab w:val="num" w:pos="0"/>
+        </w:tabs>
         <w:ind w:left="6480" w:hanging="360"/>
       </w:pPr>
       <w:rPr>
-        <w:rFonts w:ascii="Wingdings" w:hAnsi="Wingdings" w:hint="default"/>
+        <w:rFonts w:ascii="Wingdings" w:hAnsi="Wingdings" w:cs="Wingdings" w:hint="default"/>
       </w:rPr>
     </w:lvl>
   </w:abstractNum>
+  <w:abstractNum w:abstractNumId="2">
+    <w:lvl w:ilvl="0">
+      <w:start w:val="1"/>
+      <w:numFmt w:val="none"/>
+      <w:suff w:val="nothing"/>
+      <w:lvlText w:val=""/>
+      <w:lvlJc w:val="left"/>
+      <w:pPr>
+        <w:tabs>
+          <w:tab w:val="num" w:pos="0"/>
+        </w:tabs>
+        <w:ind w:left="0" w:hanging="0"/>
+      </w:pPr>
+    </w:lvl>
+    <w:lvl w:ilvl="1">
+      <w:start w:val="1"/>
+      <w:numFmt w:val="none"/>
+      <w:suff w:val="nothing"/>
+      <w:lvlText w:val=""/>
+      <w:lvlJc w:val="left"/>
+      <w:pPr>
+        <w:tabs>
+          <w:tab w:val="num" w:pos="0"/>
+        </w:tabs>
+        <w:ind w:left="0" w:hanging="0"/>
+      </w:pPr>
+    </w:lvl>
+    <w:lvl w:ilvl="2">
+      <w:start w:val="1"/>
+      <w:numFmt w:val="none"/>
+      <w:suff w:val="nothing"/>
+      <w:lvlText w:val=""/>
+      <w:lvlJc w:val="left"/>
+      <w:pPr>
+        <w:tabs>
+          <w:tab w:val="num" w:pos="0"/>
+        </w:tabs>
+        <w:ind w:left="0" w:hanging="0"/>
+      </w:pPr>
+    </w:lvl>
+    <w:lvl w:ilvl="3">
+      <w:start w:val="1"/>
+      <w:numFmt w:val="none"/>
+      <w:suff w:val="nothing"/>
+      <w:lvlText w:val=""/>
+      <w:lvlJc w:val="left"/>
+      <w:pPr>
+        <w:tabs>
+          <w:tab w:val="num" w:pos="0"/>
+        </w:tabs>
+        <w:ind w:left="0" w:hanging="0"/>
+      </w:pPr>
+    </w:lvl>
+    <w:lvl w:ilvl="4">
+      <w:start w:val="1"/>
+      <w:numFmt w:val="none"/>
+      <w:suff w:val="nothing"/>
+      <w:lvlText w:val=""/>
+      <w:lvlJc w:val="left"/>
+      <w:pPr>
+        <w:tabs>
+          <w:tab w:val="num" w:pos="0"/>
+        </w:tabs>
+        <w:ind w:left="0" w:hanging="0"/>
+      </w:pPr>
+    </w:lvl>
+    <w:lvl w:ilvl="5">
+      <w:start w:val="1"/>
+      <w:numFmt w:val="none"/>
+      <w:suff w:val="nothing"/>
+      <w:lvlText w:val=""/>
+      <w:lvlJc w:val="left"/>
+      <w:pPr>
+        <w:tabs>
+          <w:tab w:val="num" w:pos="0"/>
+        </w:tabs>
+        <w:ind w:left="0" w:hanging="0"/>
+      </w:pPr>
+    </w:lvl>
+    <w:lvl w:ilvl="6">
+      <w:start w:val="1"/>
+      <w:numFmt w:val="none"/>
+      <w:suff w:val="nothing"/>
+      <w:lvlText w:val=""/>
+      <w:lvlJc w:val="left"/>
+      <w:pPr>
+        <w:tabs>
+          <w:tab w:val="num" w:pos="0"/>
+        </w:tabs>
+        <w:ind w:left="0" w:hanging="0"/>
+      </w:pPr>
+    </w:lvl>
+    <w:lvl w:ilvl="7">
+      <w:start w:val="1"/>
+      <w:numFmt w:val="none"/>
+      <w:suff w:val="nothing"/>
+      <w:lvlText w:val=""/>
+      <w:lvlJc w:val="left"/>
+      <w:pPr>
+        <w:tabs>
+          <w:tab w:val="num" w:pos="0"/>
+        </w:tabs>
+        <w:ind w:left="0" w:hanging="0"/>
+      </w:pPr>
+    </w:lvl>
+    <w:lvl w:ilvl="8">
+      <w:start w:val="1"/>
+      <w:numFmt w:val="none"/>
+      <w:suff w:val="nothing"/>
+      <w:lvlText w:val=""/>
+      <w:lvlJc w:val="left"/>
+      <w:pPr>
+        <w:tabs>
+          <w:tab w:val="num" w:pos="0"/>
+        </w:tabs>
+        <w:ind w:left="0" w:hanging="0"/>
+      </w:pPr>
+    </w:lvl>
+  </w:abstractNum>
   <w:num w:numId="1">
-    <w:abstractNumId w:val="0"/>
+    <w:abstractNumId w:val="1"/>
+  </w:num>
+  <w:num w:numId="2">
+    <w:abstractNumId w:val="2"/>
   </w:num>
 </w:numbering>
 </file>
 
 <file path=word/styles.xml><?xml version="1.0" encoding="utf-8"?>
-<w:styles xmlns:mc="http://schemas.openxmlformats.org/markup-compatibility/2006" xmlns:r="http://schemas.openxmlformats.org/officeDocument/2006/relationships" xmlns:w="http://schemas.openxmlformats.org/wordprocessingml/2006/main" xmlns:w14="http://schemas.microsoft.com/office/word/2010/wordml" xmlns:w15="http://schemas.microsoft.com/office/word/2012/wordml" xmlns:w16cid="http://schemas.microsoft.com/office/word/2016/wordml/cid" xmlns:w16se="http://schemas.microsoft.com/office/word/2015/wordml/symex" mc:Ignorable="w14 w15 w16se w16cid">
+<w:styles xmlns:w="http://schemas.openxmlformats.org/wordprocessingml/2006/main" xmlns:w14="http://schemas.microsoft.com/office/word/2010/wordml" xmlns:mc="http://schemas.openxmlformats.org/markup-compatibility/2006" mc:Ignorable="w14">
   <w:docDefaults>
     <w:rPrDefault>
       <w:rPr>
-        <w:rFonts w:asciiTheme="minorHAnsi" w:eastAsiaTheme="minorHAnsi" w:hAnsiTheme="minorHAnsi" w:cstheme="minorBidi"/>
+        <w:rFonts w:ascii="Calibri" w:hAnsi="Calibri" w:eastAsia="Calibri" w:cs="" w:asciiTheme="minorHAnsi" w:cstheme="minorBidi" w:eastAsiaTheme="minorHAnsi" w:hAnsiTheme="minorHAnsi"/>
         <w:sz w:val="24"/>
         <w:szCs w:val="24"/>
         <w:lang w:val="de-DE" w:eastAsia="en-US" w:bidi="ar-SA"/>
       </w:rPr>
     </w:rPrDefault>
-    <w:pPrDefault/>
+    <w:pPrDefault>
+      <w:pPr>
+        <w:suppressAutoHyphens w:val="true"/>
+      </w:pPr>
+    </w:pPrDefault>
   </w:docDefaults>
   <w:latentStyles w:defLockedState="0" w:defUIPriority="99" w:defSemiHidden="0" w:defUnhideWhenUsed="0" w:defQFormat="0" w:count="375">
     <w:lsdException w:name="Normal" w:uiPriority="0" w:qFormat="1"/>
     <w:lsdException w:name="heading 1" w:uiPriority="9" w:qFormat="1"/>
-    <w:lsdException w:name="heading 2" w:semiHidden="1" w:uiPriority="9" w:unhideWhenUsed="1" w:qFormat="1"/>
-    <w:lsdException w:name="heading 3" w:semiHidden="1" w:uiPriority="9" w:unhideWhenUsed="1" w:qFormat="1"/>
-    <w:lsdException w:name="heading 4" w:semiHidden="1" w:uiPriority="9" w:unhideWhenUsed="1" w:qFormat="1"/>
-    <w:lsdException w:name="heading 5" w:semiHidden="1" w:uiPriority="9" w:unhideWhenUsed="1" w:qFormat="1"/>
-    <w:lsdException w:name="heading 6" w:semiHidden="1" w:uiPriority="9" w:unhideWhenUsed="1" w:qFormat="1"/>
-    <w:lsdException w:name="heading 7" w:semiHidden="1" w:uiPriority="9" w:unhideWhenUsed="1" w:qFormat="1"/>
-    <w:lsdException w:name="heading 8" w:semiHidden="1" w:uiPriority="9" w:unhideWhenUsed="1" w:qFormat="1"/>
-    <w:lsdException w:name="heading 9" w:semiHidden="1" w:uiPriority="9" w:unhideWhenUsed="1" w:qFormat="1"/>
+    <w:lsdException w:name="heading 2" w:uiPriority="9" w:semiHidden="1" w:unhideWhenUsed="1" w:qFormat="1"/>
+    <w:lsdException w:name="heading 3" w:uiPriority="9" w:semiHidden="1" w:unhideWhenUsed="1" w:qFormat="1"/>
+    <w:lsdException w:name="heading 4" w:uiPriority="9" w:semiHidden="1" w:unhideWhenUsed="1" w:qFormat="1"/>
+    <w:lsdException w:name="heading 5" w:uiPriority="9" w:semiHidden="1" w:unhideWhenUsed="1" w:qFormat="1"/>
+    <w:lsdException w:name="heading 6" w:uiPriority="9" w:semiHidden="1" w:unhideWhenUsed="1" w:qFormat="1"/>
+    <w:lsdException w:name="heading 7" w:uiPriority="9" w:semiHidden="1" w:unhideWhenUsed="1" w:qFormat="1"/>
+    <w:lsdException w:name="heading 8" w:uiPriority="9" w:semiHidden="1" w:unhideWhenUsed="1" w:qFormat="1"/>
+    <w:lsdException w:name="heading 9" w:uiPriority="9" w:semiHidden="1" w:unhideWhenUsed="1" w:qFormat="1"/>
     <w:lsdException w:name="index 1" w:semiHidden="1" w:unhideWhenUsed="1"/>
     <w:lsdException w:name="index 2" w:semiHidden="1" w:unhideWhenUsed="1"/>
     <w:lsdException w:name="index 3" w:semiHidden="1" w:unhideWhenUsed="1"/>
@@ -2315,22 +2739,22 @@
     <w:lsdException w:name="index 7" w:semiHidden="1" w:unhideWhenUsed="1"/>
     <w:lsdException w:name="index 8" w:semiHidden="1" w:unhideWhenUsed="1"/>
     <w:lsdException w:name="index 9" w:semiHidden="1" w:unhideWhenUsed="1"/>
-    <w:lsdException w:name="toc 1" w:semiHidden="1" w:uiPriority="39" w:unhideWhenUsed="1"/>
-    <w:lsdException w:name="toc 2" w:semiHidden="1" w:uiPriority="39" w:unhideWhenUsed="1"/>
-    <w:lsdException w:name="toc 3" w:semiHidden="1" w:uiPriority="39" w:unhideWhenUsed="1"/>
-    <w:lsdException w:name="toc 4" w:semiHidden="1" w:uiPriority="39" w:unhideWhenUsed="1"/>
-    <w:lsdException w:name="toc 5" w:semiHidden="1" w:uiPriority="39" w:unhideWhenUsed="1"/>
-    <w:lsdException w:name="toc 6" w:semiHidden="1" w:uiPriority="39" w:unhideWhenUsed="1"/>
-    <w:lsdException w:name="toc 7" w:semiHidden="1" w:uiPriority="39" w:unhideWhenUsed="1"/>
-    <w:lsdException w:name="toc 8" w:semiHidden="1" w:uiPriority="39" w:unhideWhenUsed="1"/>
-    <w:lsdException w:name="toc 9" w:semiHidden="1" w:uiPriority="39" w:unhideWhenUsed="1"/>
+    <w:lsdException w:name="toc 1" w:uiPriority="39" w:semiHidden="1" w:unhideWhenUsed="1"/>
+    <w:lsdException w:name="toc 2" w:uiPriority="39" w:semiHidden="1" w:unhideWhenUsed="1"/>
+    <w:lsdException w:name="toc 3" w:uiPriority="39" w:semiHidden="1" w:unhideWhenUsed="1"/>
+    <w:lsdException w:name="toc 4" w:uiPriority="39" w:semiHidden="1" w:unhideWhenUsed="1"/>
+    <w:lsdException w:name="toc 5" w:uiPriority="39" w:semiHidden="1" w:unhideWhenUsed="1"/>
+    <w:lsdException w:name="toc 6" w:uiPriority="39" w:semiHidden="1" w:unhideWhenUsed="1"/>
+    <w:lsdException w:name="toc 7" w:uiPriority="39" w:semiHidden="1" w:unhideWhenUsed="1"/>
+    <w:lsdException w:name="toc 8" w:uiPriority="39" w:semiHidden="1" w:unhideWhenUsed="1"/>
+    <w:lsdException w:name="toc 9" w:uiPriority="39" w:semiHidden="1" w:unhideWhenUsed="1"/>
     <w:lsdException w:name="Normal Indent" w:semiHidden="1" w:unhideWhenUsed="1"/>
     <w:lsdException w:name="footnote text" w:semiHidden="1" w:unhideWhenUsed="1"/>
     <w:lsdException w:name="annotation text" w:semiHidden="1" w:unhideWhenUsed="1"/>
     <w:lsdException w:name="header" w:semiHidden="1" w:unhideWhenUsed="1"/>
     <w:lsdException w:name="footer" w:semiHidden="1" w:unhideWhenUsed="1"/>
     <w:lsdException w:name="index heading" w:semiHidden="1" w:unhideWhenUsed="1"/>
-    <w:lsdException w:name="caption" w:semiHidden="1" w:uiPriority="35" w:unhideWhenUsed="1" w:qFormat="1"/>
+    <w:lsdException w:name="caption" w:uiPriority="35" w:semiHidden="1" w:unhideWhenUsed="1" w:qFormat="1"/>
     <w:lsdException w:name="table of figures" w:semiHidden="1" w:unhideWhenUsed="1"/>
     <w:lsdException w:name="envelope address" w:semiHidden="1" w:unhideWhenUsed="1"/>
     <w:lsdException w:name="envelope return" w:semiHidden="1" w:unhideWhenUsed="1"/>
@@ -2361,7 +2785,7 @@
     <w:lsdException w:name="Title" w:uiPriority="10" w:qFormat="1"/>
     <w:lsdException w:name="Closing" w:semiHidden="1" w:unhideWhenUsed="1"/>
     <w:lsdException w:name="Signature" w:semiHidden="1" w:unhideWhenUsed="1"/>
-    <w:lsdException w:name="Default Paragraph Font" w:semiHidden="1" w:uiPriority="1" w:unhideWhenUsed="1"/>
+    <w:lsdException w:name="Default Paragraph Font" w:uiPriority="1" w:semiHidden="1" w:unhideWhenUsed="1"/>
     <w:lsdException w:name="Body Text" w:semiHidden="1" w:unhideWhenUsed="1"/>
     <w:lsdException w:name="Body Text Indent" w:semiHidden="1" w:unhideWhenUsed="1"/>
     <w:lsdException w:name="List Continue" w:semiHidden="1" w:unhideWhenUsed="1"/>
@@ -2561,8 +2985,8 @@
     <w:lsdException w:name="Subtle Reference" w:uiPriority="31" w:qFormat="1"/>
     <w:lsdException w:name="Intense Reference" w:uiPriority="32" w:qFormat="1"/>
     <w:lsdException w:name="Book Title" w:uiPriority="33" w:qFormat="1"/>
-    <w:lsdException w:name="Bibliography" w:semiHidden="1" w:uiPriority="37" w:unhideWhenUsed="1"/>
-    <w:lsdException w:name="TOC Heading" w:semiHidden="1" w:uiPriority="39" w:unhideWhenUsed="1" w:qFormat="1"/>
+    <w:lsdException w:name="Bibliography" w:uiPriority="37" w:semiHidden="1" w:unhideWhenUsed="1"/>
+    <w:lsdException w:name="TOC Heading" w:uiPriority="39" w:semiHidden="1" w:unhideWhenUsed="1" w:qFormat="1"/>
     <w:lsdException w:name="Plain Table 1" w:uiPriority="41"/>
     <w:lsdException w:name="Plain Table 2" w:uiPriority="42"/>
     <w:lsdException w:name="Plain Table 3" w:uiPriority="43"/>
@@ -2672,53 +3096,136 @@
     <w:lsdException w:name="Hashtag" w:semiHidden="1" w:unhideWhenUsed="1"/>
     <w:lsdException w:name="Unresolved Mention" w:semiHidden="1" w:unhideWhenUsed="1"/>
   </w:latentStyles>
-  <w:style w:type="paragraph" w:default="1" w:styleId="Normal">
+  <w:style w:type="paragraph" w:styleId="Normal" w:default="1">
     <w:name w:val="Normal"/>
     <w:qFormat/>
-    <w:rsid w:val="005F0282"/>
+    <w:rsid w:val="005f0282"/>
+    <w:pPr>
+      <w:widowControl/>
+      <w:bidi w:val="0"/>
+      <w:spacing w:before="0" w:after="0"/>
+      <w:jc w:val="left"/>
+    </w:pPr>
     <w:rPr>
-      <w:rFonts w:ascii="Times New Roman" w:eastAsia="Times New Roman" w:hAnsi="Times New Roman" w:cs="Times New Roman"/>
+      <w:rFonts w:ascii="Times New Roman" w:hAnsi="Times New Roman" w:eastAsia="Times New Roman" w:cs="Times New Roman"/>
+      <w:color w:val="auto"/>
+      <w:kern w:val="0"/>
+      <w:sz w:val="24"/>
+      <w:szCs w:val="24"/>
+      <w:lang w:val="de-DE" w:eastAsia="en-US" w:bidi="ar-SA"/>
     </w:rPr>
   </w:style>
-  <w:style w:type="character" w:default="1" w:styleId="DefaultParagraphFont">
+  <w:style w:type="character" w:styleId="DefaultParagraphFont" w:default="1">
     <w:name w:val="Default Paragraph Font"/>
     <w:uiPriority w:val="1"/>
     <w:semiHidden/>
     <w:unhideWhenUsed/>
+    <w:qFormat/>
+    <w:rPr/>
   </w:style>
-  <w:style w:type="table" w:default="1" w:styleId="TableNormal">
-    <w:name w:val="Normal Table"/>
+  <w:style w:type="character" w:styleId="BalloonTextChar" w:customStyle="1">
+    <w:name w:val="Balloon Text Char"/>
+    <w:basedOn w:val="DefaultParagraphFont"/>
+    <w:link w:val="BalloonText"/>
     <w:uiPriority w:val="99"/>
     <w:semiHidden/>
-    <w:unhideWhenUsed/>
-    <w:tblPr>
-      <w:tblInd w:w="0" w:type="dxa"/>
-      <w:tblCellMar>
-        <w:top w:w="0" w:type="dxa"/>
-        <w:left w:w="108" w:type="dxa"/>
-        <w:bottom w:w="0" w:type="dxa"/>
-        <w:right w:w="108" w:type="dxa"/>
-      </w:tblCellMar>
-    </w:tblPr>
+    <w:qFormat/>
+    <w:rsid w:val="007e4874"/>
+    <w:rPr>
+      <w:rFonts w:ascii="Times New Roman" w:hAnsi="Times New Roman" w:eastAsia="Times New Roman" w:cs="Times New Roman"/>
+      <w:sz w:val="18"/>
+      <w:szCs w:val="18"/>
+    </w:rPr>
   </w:style>
-  <w:style w:type="numbering" w:default="1" w:styleId="NoList">
-    <w:name w:val="No List"/>
+  <w:style w:type="character" w:styleId="HTMLPreformattedChar" w:customStyle="1">
+    <w:name w:val="HTML Preformatted Char"/>
+    <w:basedOn w:val="DefaultParagraphFont"/>
+    <w:link w:val="HTMLPreformatted"/>
     <w:uiPriority w:val="99"/>
-    <w:semiHidden/>
-    <w:unhideWhenUsed/>
+    <w:qFormat/>
+    <w:rsid w:val="003c474c"/>
+    <w:rPr>
+      <w:rFonts w:ascii="Courier New" w:hAnsi="Courier New" w:eastAsia="Times New Roman" w:cs="Courier New"/>
+      <w:sz w:val="20"/>
+      <w:szCs w:val="20"/>
+    </w:rPr>
   </w:style>
-  <w:style w:type="paragraph" w:customStyle="1" w:styleId="Default">
-    <w:name w:val="Default"/>
-    <w:rsid w:val="005F0282"/>
+  <w:style w:type="paragraph" w:styleId="Heading">
+    <w:name w:val="Heading"/>
+    <w:basedOn w:val="Normal"/>
+    <w:next w:val="TextBody"/>
+    <w:qFormat/>
     <w:pPr>
-      <w:autoSpaceDE w:val="0"/>
-      <w:autoSpaceDN w:val="0"/>
-      <w:adjustRightInd w:val="0"/>
+      <w:keepNext w:val="true"/>
+      <w:spacing w:before="240" w:after="120"/>
     </w:pPr>
     <w:rPr>
-      <w:rFonts w:ascii="Times New Roman" w:hAnsi="Times New Roman" w:cs="Times New Roman"/>
+      <w:rFonts w:ascii="Liberation Sans" w:hAnsi="Liberation Sans" w:eastAsia="Microsoft YaHei" w:cs="Arial"/>
+      <w:sz w:val="28"/>
+      <w:szCs w:val="28"/>
+    </w:rPr>
+  </w:style>
+  <w:style w:type="paragraph" w:styleId="TextBody">
+    <w:name w:val="Body Text"/>
+    <w:basedOn w:val="Normal"/>
+    <w:pPr>
+      <w:spacing w:lineRule="auto" w:line="276" w:before="0" w:after="140"/>
+    </w:pPr>
+    <w:rPr/>
+  </w:style>
+  <w:style w:type="paragraph" w:styleId="List">
+    <w:name w:val="List"/>
+    <w:basedOn w:val="TextBody"/>
+    <w:pPr/>
+    <w:rPr>
+      <w:rFonts w:cs="Arial"/>
+    </w:rPr>
+  </w:style>
+  <w:style w:type="paragraph" w:styleId="Caption">
+    <w:name w:val="Caption"/>
+    <w:basedOn w:val="Normal"/>
+    <w:qFormat/>
+    <w:pPr>
+      <w:suppressLineNumbers/>
+      <w:spacing w:before="120" w:after="120"/>
+    </w:pPr>
+    <w:rPr>
+      <w:rFonts w:cs="Arial"/>
+      <w:i/>
+      <w:iCs/>
+      <w:sz w:val="24"/>
+      <w:szCs w:val="24"/>
+    </w:rPr>
+  </w:style>
+  <w:style w:type="paragraph" w:styleId="Index">
+    <w:name w:val="Index"/>
+    <w:basedOn w:val="Normal"/>
+    <w:qFormat/>
+    <w:pPr>
+      <w:suppressLineNumbers/>
+    </w:pPr>
+    <w:rPr>
+      <w:rFonts w:cs="Arial"/>
+      <w:lang w:val="zxx" w:eastAsia="zxx" w:bidi="zxx"/>
+    </w:rPr>
+  </w:style>
+  <w:style w:type="paragraph" w:styleId="Default" w:customStyle="1">
+    <w:name w:val="Default"/>
+    <w:qFormat/>
+    <w:rsid w:val="005f0282"/>
+    <w:pPr>
+      <w:widowControl/>
+      <w:bidi w:val="0"/>
+      <w:spacing w:before="0" w:after="0"/>
+      <w:jc w:val="left"/>
+    </w:pPr>
+    <w:rPr>
+      <w:rFonts w:ascii="Times New Roman" w:hAnsi="Times New Roman" w:cs="Times New Roman" w:eastAsia="Calibri"/>
       <w:color w:val="000000"/>
-      <w:lang w:val="en-US"/>
+      <w:kern w:val="0"/>
+      <w:sz w:val="24"/>
+      <w:szCs w:val="24"/>
+      <w:lang w:val="en-US" w:eastAsia="en-US" w:bidi="ar-SA"/>
     </w:rPr>
   </w:style>
   <w:style w:type="paragraph" w:styleId="BalloonText">
@@ -2728,21 +3235,10 @@
     <w:uiPriority w:val="99"/>
     <w:semiHidden/>
     <w:unhideWhenUsed/>
-    <w:rsid w:val="007E4874"/>
+    <w:qFormat/>
+    <w:rsid w:val="007e4874"/>
+    <w:pPr/>
     <w:rPr>
-      <w:sz w:val="18"/>
-      <w:szCs w:val="18"/>
-    </w:rPr>
-  </w:style>
-  <w:style w:type="character" w:customStyle="1" w:styleId="BalloonTextChar">
-    <w:name w:val="Balloon Text Char"/>
-    <w:basedOn w:val="DefaultParagraphFont"/>
-    <w:link w:val="BalloonText"/>
-    <w:uiPriority w:val="99"/>
-    <w:semiHidden/>
-    <w:rsid w:val="007E4874"/>
-    <w:rPr>
-      <w:rFonts w:ascii="Times New Roman" w:eastAsia="Times New Roman" w:hAnsi="Times New Roman" w:cs="Times New Roman"/>
       <w:sz w:val="18"/>
       <w:szCs w:val="18"/>
     </w:rPr>
@@ -2752,11 +3248,13 @@
     <w:basedOn w:val="Normal"/>
     <w:uiPriority w:val="34"/>
     <w:qFormat/>
-    <w:rsid w:val="00123C31"/>
+    <w:rsid w:val="00123c31"/>
     <w:pPr>
-      <w:ind w:left="720"/>
+      <w:spacing w:before="0" w:after="0"/>
+      <w:ind w:left="720" w:hanging="0"/>
       <w:contextualSpacing/>
     </w:pPr>
+    <w:rPr/>
   </w:style>
   <w:style w:type="paragraph" w:styleId="HTMLPreformatted">
     <w:name w:val="HTML Preformatted"/>
@@ -2764,25 +3262,27 @@
     <w:link w:val="HTMLPreformattedChar"/>
     <w:uiPriority w:val="99"/>
     <w:unhideWhenUsed/>
-    <w:rsid w:val="003C474C"/>
+    <w:qFormat/>
+    <w:rsid w:val="003c474c"/>
     <w:pPr>
       <w:tabs>
-        <w:tab w:val="left" w:pos="916"/>
-        <w:tab w:val="left" w:pos="1832"/>
-        <w:tab w:val="left" w:pos="2748"/>
-        <w:tab w:val="left" w:pos="3664"/>
-        <w:tab w:val="left" w:pos="4580"/>
-        <w:tab w:val="left" w:pos="5496"/>
-        <w:tab w:val="left" w:pos="6412"/>
-        <w:tab w:val="left" w:pos="7328"/>
-        <w:tab w:val="left" w:pos="8244"/>
-        <w:tab w:val="left" w:pos="9160"/>
-        <w:tab w:val="left" w:pos="10076"/>
-        <w:tab w:val="left" w:pos="10992"/>
-        <w:tab w:val="left" w:pos="11908"/>
-        <w:tab w:val="left" w:pos="12824"/>
-        <w:tab w:val="left" w:pos="13740"/>
-        <w:tab w:val="left" w:pos="14656"/>
+        <w:tab w:val="clear" w:pos="720"/>
+        <w:tab w:val="left" w:pos="916" w:leader="none"/>
+        <w:tab w:val="left" w:pos="1832" w:leader="none"/>
+        <w:tab w:val="left" w:pos="2748" w:leader="none"/>
+        <w:tab w:val="left" w:pos="3664" w:leader="none"/>
+        <w:tab w:val="left" w:pos="4580" w:leader="none"/>
+        <w:tab w:val="left" w:pos="5496" w:leader="none"/>
+        <w:tab w:val="left" w:pos="6412" w:leader="none"/>
+        <w:tab w:val="left" w:pos="7328" w:leader="none"/>
+        <w:tab w:val="left" w:pos="8244" w:leader="none"/>
+        <w:tab w:val="left" w:pos="9160" w:leader="none"/>
+        <w:tab w:val="left" w:pos="10076" w:leader="none"/>
+        <w:tab w:val="left" w:pos="10992" w:leader="none"/>
+        <w:tab w:val="left" w:pos="11908" w:leader="none"/>
+        <w:tab w:val="left" w:pos="12824" w:leader="none"/>
+        <w:tab w:val="left" w:pos="13740" w:leader="none"/>
+        <w:tab w:val="left" w:pos="14656" w:leader="none"/>
       </w:tabs>
     </w:pPr>
     <w:rPr>
@@ -2791,31 +3291,40 @@
       <w:szCs w:val="20"/>
     </w:rPr>
   </w:style>
-  <w:style w:type="character" w:customStyle="1" w:styleId="HTMLPreformattedChar">
-    <w:name w:val="HTML Preformatted Char"/>
-    <w:basedOn w:val="DefaultParagraphFont"/>
-    <w:link w:val="HTMLPreformatted"/>
+  <w:style w:type="numbering" w:styleId="NoList" w:default="1">
+    <w:name w:val="No List"/>
     <w:uiPriority w:val="99"/>
-    <w:rsid w:val="003C474C"/>
-    <w:rPr>
-      <w:rFonts w:ascii="Courier New" w:eastAsia="Times New Roman" w:hAnsi="Courier New" w:cs="Courier New"/>
-      <w:sz w:val="20"/>
-      <w:szCs w:val="20"/>
-    </w:rPr>
+    <w:semiHidden/>
+    <w:unhideWhenUsed/>
+    <w:qFormat/>
+  </w:style>
+  <w:style w:type="table" w:default="1" w:styleId="TableNormal">
+    <w:name w:val="Normal Table"/>
+    <w:uiPriority w:val="99"/>
+    <w:semiHidden/>
+    <w:unhideWhenUsed/>
+    <w:tblPr>
+      <w:tblCellMar>
+        <w:top w:w="0" w:type="dxa"/>
+        <w:left w:w="108" w:type="dxa"/>
+        <w:bottom w:w="0" w:type="dxa"/>
+        <w:right w:w="108" w:type="dxa"/>
+      </w:tblCellMar>
+    </w:tblPr>
   </w:style>
   <w:style w:type="table" w:styleId="TableGrid">
     <w:name w:val="Table Grid"/>
     <w:basedOn w:val="TableNormal"/>
     <w:uiPriority w:val="39"/>
-    <w:rsid w:val="005D0469"/>
+    <w:rsid w:val="005d0469"/>
     <w:tblPr>
       <w:tblBorders>
-        <w:top w:val="single" w:sz="4" w:space="0" w:color="auto"/>
-        <w:left w:val="single" w:sz="4" w:space="0" w:color="auto"/>
-        <w:bottom w:val="single" w:sz="4" w:space="0" w:color="auto"/>
-        <w:right w:val="single" w:sz="4" w:space="0" w:color="auto"/>
-        <w:insideH w:val="single" w:sz="4" w:space="0" w:color="auto"/>
-        <w:insideV w:val="single" w:sz="4" w:space="0" w:color="auto"/>
+        <w:top w:val="single" w:color="auto" w:sz="4" w:space="0"/>
+        <w:left w:val="single" w:color="auto" w:sz="4" w:space="0"/>
+        <w:bottom w:val="single" w:color="auto" w:sz="4" w:space="0"/>
+        <w:right w:val="single" w:color="auto" w:sz="4" w:space="0"/>
+        <w:insideH w:val="single" w:color="auto" w:sz="4" w:space="0"/>
+        <w:insideV w:val="single" w:color="auto" w:sz="4" w:space="0"/>
       </w:tblBorders>
     </w:tblPr>
   </w:style>
@@ -2823,17 +3332,17 @@
     <w:name w:val="Grid Table 1 Light Accent 1"/>
     <w:basedOn w:val="TableNormal"/>
     <w:uiPriority w:val="46"/>
-    <w:rsid w:val="005D0469"/>
+    <w:rsid w:val="005d0469"/>
     <w:tblPr>
       <w:tblStyleRowBandSize w:val="1"/>
       <w:tblStyleColBandSize w:val="1"/>
       <w:tblBorders>
-        <w:top w:val="single" w:sz="4" w:space="0" w:color="B4C6E7" w:themeColor="accent1" w:themeTint="66"/>
-        <w:left w:val="single" w:sz="4" w:space="0" w:color="B4C6E7" w:themeColor="accent1" w:themeTint="66"/>
-        <w:bottom w:val="single" w:sz="4" w:space="0" w:color="B4C6E7" w:themeColor="accent1" w:themeTint="66"/>
-        <w:right w:val="single" w:sz="4" w:space="0" w:color="B4C6E7" w:themeColor="accent1" w:themeTint="66"/>
-        <w:insideH w:val="single" w:sz="4" w:space="0" w:color="B4C6E7" w:themeColor="accent1" w:themeTint="66"/>
-        <w:insideV w:val="single" w:sz="4" w:space="0" w:color="B4C6E7" w:themeColor="accent1" w:themeTint="66"/>
+        <w:top w:val="single" w:color="B4C6E7" w:themeColor="accent1" w:themeTint="66" w:sz="4" w:space="0"/>
+        <w:left w:val="single" w:color="B4C6E7" w:themeColor="accent1" w:themeTint="66" w:sz="4" w:space="0"/>
+        <w:bottom w:val="single" w:color="B4C6E7" w:themeColor="accent1" w:themeTint="66" w:sz="4" w:space="0"/>
+        <w:right w:val="single" w:color="B4C6E7" w:themeColor="accent1" w:themeTint="66" w:sz="4" w:space="0"/>
+        <w:insideH w:val="single" w:color="B4C6E7" w:themeColor="accent1" w:themeTint="66" w:sz="4" w:space="0"/>
+        <w:insideV w:val="single" w:color="B4C6E7" w:themeColor="accent1" w:themeTint="66" w:sz="4" w:space="0"/>
       </w:tblBorders>
     </w:tblPr>
     <w:tblStylePr w:type="firstRow">
@@ -2844,7 +3353,7 @@
       <w:tblPr/>
       <w:tcPr>
         <w:tcBorders>
-          <w:bottom w:val="single" w:sz="12" w:space="0" w:color="8EAADB" w:themeColor="accent1" w:themeTint="99"/>
+          <w:bottom w:val="single" w:color="8EAADB" w:themeColor="accent1" w:sz="12" w:space="0"/>
         </w:tcBorders>
       </w:tcPr>
     </w:tblStylePr>
@@ -2856,7 +3365,7 @@
       <w:tblPr/>
       <w:tcPr>
         <w:tcBorders>
-          <w:top w:val="double" w:sz="2" w:space="0" w:color="8EAADB" w:themeColor="accent1" w:themeTint="99"/>
+          <w:top w:val="double" w:color="8EAADB" w:themeColor="accent1" w:sz="2" w:space="0"/>
         </w:tcBorders>
       </w:tcPr>
     </w:tblStylePr>
@@ -2865,12 +3374,14 @@
         <w:b/>
         <w:bCs/>
       </w:rPr>
+      <w:tblPr/>
     </w:tblStylePr>
     <w:tblStylePr w:type="lastCol">
       <w:rPr>
         <w:b/>
         <w:bCs/>
       </w:rPr>
+      <w:tblPr/>
     </w:tblStylePr>
   </w:style>
 </w:styles>
